--- a/tests/samples/image/r-temple.docx
+++ b/tests/samples/image/r-temple.docx
@@ -11,7 +11,7 @@
           <wp:inline distT="0" distB="0" distL="0" distR="0" wp14:anchorId="0FCA4FF1" wp14:editId="765EC3BB">
             <wp:extent cx="953000" cy="390730"/>
             <wp:effectExtent l="0" t="0" r="0" b="0"/>
-            <wp:docPr id="1" name="图片 1"/>
+            <wp:docPr id="22" name="图片 1"/>
             <wp:cNvGraphicFramePr>
               <a:graphicFrameLocks xmlns:a="http://schemas.openxmlformats.org/drawingml/2006/main" noChangeAspect="1"/>
             </wp:cNvGraphicFramePr>
@@ -23,7 +23,7 @@
                     <pic:cNvPicPr/>
                   </pic:nvPicPr>
                   <pic:blipFill>
-                    <a:blip r:embed="rId23" cstate="print">
+                    <a:blip r:embed="rId22" cstate="print">
                       <a:extLst>
                         <a:ext uri="{28A0092B-C50C-407E-A947-70E740481C1C}">
                           <a14:useLocalDpi xmlns:a14="http://schemas.microsoft.com/office/drawing/2010/main" val="0"/>
@@ -56,12 +56,6 @@
       </w:r>
     </w:p>
     <w:p>
-      <w:pPr>
-        <w:jc w:val="center"/>
-      </w:pPr>
-      <w:r/>
-    </w:p>
-    <w:p>
       <w:r>
         <w:rPr>
           <w:rFonts w:hint="eastAsia"/>
@@ -69,7 +63,7 @@
         </w:rPr>
         <w:drawing>
           <wp:inline distT="0" distB="0" distL="0" distR="0" wp14:anchorId="6F86CF3D" wp14:editId="3D0AAD21">
-            <wp:extent cx="1390650" cy="1390650"/>
+            <wp:extent cx="1390650" cy="347133"/>
             <wp:effectExtent l="285750" t="285750" r="304800" b="304800"/>
             <wp:docPr id="2" name="图片 2"/>
             <wp:cNvGraphicFramePr>
@@ -83,7 +77,7 @@
                     <pic:cNvPicPr/>
                   </pic:nvPicPr>
                   <pic:blipFill>
-                    <a:blip r:embed="rId24" cstate="print">
+                    <a:blip r:embed="rId23" cstate="print">
                       <a:extLst>
                         <a:ext uri="{28A0092B-C50C-407E-A947-70E740481C1C}">
                           <a14:useLocalDpi xmlns:a14="http://schemas.microsoft.com/office/drawing/2010/main" val="0"/>
@@ -97,7 +91,7 @@
                   <pic:spPr>
                     <a:xfrm>
                       <a:off x="0" y="0"/>
-                      <a:ext cx="1390650" cy="1390650"/>
+                      <a:ext cx="1390650" cy="347133"/>
                     </a:xfrm>
                     <a:prstGeom prst="rect">
                       <a:avLst/>
@@ -270,7 +264,7 @@
               </w:rPr>
               <w:drawing>
                 <wp:inline distT="0" distB="0" distL="0" distR="0" wp14:anchorId="0217B8C4" wp14:editId="0166F5F4">
-                  <wp:extent cx="942975" cy="386568"/>
+                  <wp:extent cx="942975" cy="235384"/>
                   <wp:effectExtent l="0" t="0" r="0" b="0"/>
                   <wp:docPr id="3" name="图片 3"/>
                   <wp:cNvGraphicFramePr>
@@ -298,7 +292,7 @@
                         <pic:spPr>
                           <a:xfrm>
                             <a:off x="0" y="0"/>
-                            <a:ext cx="1005765" cy="412308"/>
+                            <a:ext cx="1005765" cy="235384"/>
                           </a:xfrm>
                           <a:prstGeom prst="rect">
                             <a:avLst/>
@@ -349,7 +343,7 @@
               </w:rPr>
               <w:drawing>
                 <wp:inline distT="0" distB="0" distL="0" distR="0" wp14:anchorId="0217B8C4" wp14:editId="0166F5F4">
-                  <wp:extent cx="942975" cy="386568"/>
+                  <wp:extent cx="942975" cy="946118"/>
                   <wp:effectExtent l="0" t="0" r="0" b="0"/>
                   <wp:docPr id="3" name="图片 3"/>
                   <wp:cNvGraphicFramePr>
@@ -377,7 +371,7 @@
                         <pic:spPr>
                           <a:xfrm>
                             <a:off x="0" y="0"/>
-                            <a:ext cx="1005765" cy="412308"/>
+                            <a:ext cx="1005765" cy="946118"/>
                           </a:xfrm>
                           <a:prstGeom prst="rect">
                             <a:avLst/>
@@ -428,7 +422,86 @@
               </w:rPr>
               <w:drawing>
                 <wp:inline distT="0" distB="0" distL="0" distR="0" wp14:anchorId="0217B8C4" wp14:editId="0166F5F4">
-                  <wp:extent cx="942975" cy="386568"/>
+                  <wp:extent cx="942975" cy="235384"/>
+                  <wp:effectExtent l="0" t="0" r="0" b="0"/>
+                  <wp:docPr id="3" name="图片 3"/>
+                  <wp:cNvGraphicFramePr>
+                    <a:graphicFrameLocks xmlns:a="http://schemas.openxmlformats.org/drawingml/2006/main" noChangeAspect="1"/>
+                  </wp:cNvGraphicFramePr>
+                  <a:graphic xmlns:a="http://schemas.openxmlformats.org/drawingml/2006/main">
+                    <a:graphicData uri="http://schemas.openxmlformats.org/drawingml/2006/picture">
+                      <pic:pic xmlns:pic="http://schemas.openxmlformats.org/drawingml/2006/picture">
+                        <pic:nvPicPr>
+                          <pic:cNvPr id="3" name="github_PNG73.png"/>
+                          <pic:cNvPicPr/>
+                        </pic:nvPicPr>
+                        <pic:blipFill>
+                          <a:blip r:embed="rId21" cstate="print">
+                            <a:extLst>
+                              <a:ext uri="{28A0092B-C50C-407E-A947-70E740481C1C}">
+                                <a14:useLocalDpi xmlns:a14="http://schemas.microsoft.com/office/drawing/2010/main" val="0"/>
+                              </a:ext>
+                            </a:extLst>
+                          </a:blip>
+                          <a:stretch>
+                            <a:fillRect/>
+                          </a:stretch>
+                        </pic:blipFill>
+                        <pic:spPr>
+                          <a:xfrm>
+                            <a:off x="0" y="0"/>
+                            <a:ext cx="1005765" cy="235384"/>
+                          </a:xfrm>
+                          <a:prstGeom prst="rect">
+                            <a:avLst/>
+                          </a:prstGeom>
+                        </pic:spPr>
+                      </pic:pic>
+                    </a:graphicData>
+                  </a:graphic>
+                </wp:inline>
+              </w:drawing>
+            </w:r>
+            <w:r>
+              <w:rPr>
+                <w:rStyle w:val="a4"/>
+              </w:rPr>
+            </w:r>
+          </w:p>
+        </w:tc>
+      </w:tr>
+      <w:tr xmlns:a="http://schemas.openxmlformats.org/drawingml/2006/main" xmlns:pic="http://schemas.openxmlformats.org/drawingml/2006/picture" xmlns:a14="http://schemas.microsoft.com/office/drawing/2010/main">
+        <w:tc>
+          <w:tcPr>
+            <w:tcW w:w="4148" w:type="dxa"/>
+          </w:tcPr>
+          <w:p>
+            <w:r>
+              <w:rPr>
+                <w:rFonts w:hint="eastAsia"/>
+              </w:rPr>
+              <w:t xml:space="preserve">3</w:t>
+            </w:r>
+            <w:r>
+              <w:rPr>
+                <w:rStyle w:val="a4"/>
+              </w:rPr>
+            </w:r>
+          </w:p>
+        </w:tc>
+        <w:tc>
+          <w:tcPr>
+            <w:tcW w:w="4148" w:type="dxa"/>
+          </w:tcPr>
+          <w:p>
+            <w:r>
+              <w:rPr>
+                <w:rFonts w:hint="eastAsia"/>
+                <w:noProof/>
+              </w:rPr>
+              <w:drawing>
+                <wp:inline distT="0" distB="0" distL="0" distR="0" wp14:anchorId="0217B8C4" wp14:editId="0166F5F4">
+                  <wp:extent cx="942975" cy="386619"/>
                   <wp:effectExtent l="0" t="0" r="0" b="0"/>
                   <wp:docPr id="3" name="图片 3"/>
                   <wp:cNvGraphicFramePr>
@@ -456,7 +529,7 @@
                         <pic:spPr>
                           <a:xfrm>
                             <a:off x="0" y="0"/>
-                            <a:ext cx="1005765" cy="412308"/>
+                            <a:ext cx="1005765" cy="386619"/>
                           </a:xfrm>
                           <a:prstGeom prst="rect">
                             <a:avLst/>
@@ -486,7 +559,7 @@
               <w:rPr>
                 <w:rFonts w:hint="eastAsia"/>
               </w:rPr>
-              <w:t xml:space="preserve">3</w:t>
+              <w:t xml:space="preserve">4</w:t>
             </w:r>
             <w:r>
               <w:rPr>
@@ -507,7 +580,7 @@
               </w:rPr>
               <w:drawing>
                 <wp:inline distT="0" distB="0" distL="0" distR="0" wp14:anchorId="0217B8C4" wp14:editId="0166F5F4">
-                  <wp:extent cx="942975" cy="386568"/>
+                  <wp:extent cx="942975" cy="386619"/>
                   <wp:effectExtent l="0" t="0" r="0" b="0"/>
                   <wp:docPr id="3" name="图片 3"/>
                   <wp:cNvGraphicFramePr>
@@ -521,7 +594,7 @@
                           <pic:cNvPicPr/>
                         </pic:nvPicPr>
                         <pic:blipFill>
-                          <a:blip r:embed="rId22" cstate="print">
+                          <a:blip r:embed="rId20" cstate="print">
                             <a:extLst>
                               <a:ext uri="{28A0092B-C50C-407E-A947-70E740481C1C}">
                                 <a14:useLocalDpi xmlns:a14="http://schemas.microsoft.com/office/drawing/2010/main" val="0"/>
@@ -535,86 +608,7 @@
                         <pic:spPr>
                           <a:xfrm>
                             <a:off x="0" y="0"/>
-                            <a:ext cx="1005765" cy="412308"/>
-                          </a:xfrm>
-                          <a:prstGeom prst="rect">
-                            <a:avLst/>
-                          </a:prstGeom>
-                        </pic:spPr>
-                      </pic:pic>
-                    </a:graphicData>
-                  </a:graphic>
-                </wp:inline>
-              </w:drawing>
-            </w:r>
-            <w:r>
-              <w:rPr>
-                <w:rStyle w:val="a4"/>
-              </w:rPr>
-            </w:r>
-          </w:p>
-        </w:tc>
-      </w:tr>
-      <w:tr xmlns:a="http://schemas.openxmlformats.org/drawingml/2006/main" xmlns:pic="http://schemas.openxmlformats.org/drawingml/2006/picture" xmlns:a14="http://schemas.microsoft.com/office/drawing/2010/main">
-        <w:tc>
-          <w:tcPr>
-            <w:tcW w:w="4148" w:type="dxa"/>
-          </w:tcPr>
-          <w:p>
-            <w:r>
-              <w:rPr>
-                <w:rFonts w:hint="eastAsia"/>
-              </w:rPr>
-              <w:t xml:space="preserve">4</w:t>
-            </w:r>
-            <w:r>
-              <w:rPr>
-                <w:rStyle w:val="a4"/>
-              </w:rPr>
-            </w:r>
-          </w:p>
-        </w:tc>
-        <w:tc>
-          <w:tcPr>
-            <w:tcW w:w="4148" w:type="dxa"/>
-          </w:tcPr>
-          <w:p>
-            <w:r>
-              <w:rPr>
-                <w:rFonts w:hint="eastAsia"/>
-                <w:noProof/>
-              </w:rPr>
-              <w:drawing>
-                <wp:inline distT="0" distB="0" distL="0" distR="0" wp14:anchorId="0217B8C4" wp14:editId="0166F5F4">
-                  <wp:extent cx="942975" cy="386568"/>
-                  <wp:effectExtent l="0" t="0" r="0" b="0"/>
-                  <wp:docPr id="3" name="图片 3"/>
-                  <wp:cNvGraphicFramePr>
-                    <a:graphicFrameLocks xmlns:a="http://schemas.openxmlformats.org/drawingml/2006/main" noChangeAspect="1"/>
-                  </wp:cNvGraphicFramePr>
-                  <a:graphic xmlns:a="http://schemas.openxmlformats.org/drawingml/2006/main">
-                    <a:graphicData uri="http://schemas.openxmlformats.org/drawingml/2006/picture">
-                      <pic:pic xmlns:pic="http://schemas.openxmlformats.org/drawingml/2006/picture">
-                        <pic:nvPicPr>
-                          <pic:cNvPr id="3" name="github_PNG73.png"/>
-                          <pic:cNvPicPr/>
-                        </pic:nvPicPr>
-                        <pic:blipFill>
-                          <a:blip r:embed="rId21" cstate="print">
-                            <a:extLst>
-                              <a:ext uri="{28A0092B-C50C-407E-A947-70E740481C1C}">
-                                <a14:useLocalDpi xmlns:a14="http://schemas.microsoft.com/office/drawing/2010/main" val="0"/>
-                              </a:ext>
-                            </a:extLst>
-                          </a:blip>
-                          <a:stretch>
-                            <a:fillRect/>
-                          </a:stretch>
-                        </pic:blipFill>
-                        <pic:spPr>
-                          <a:xfrm>
-                            <a:off x="0" y="0"/>
-                            <a:ext cx="1005765" cy="412308"/>
+                            <a:ext cx="1005765" cy="386619"/>
                           </a:xfrm>
                           <a:prstGeom prst="rect">
                             <a:avLst/>

--- a/tests/samples/image/r-temple.docx
+++ b/tests/samples/image/r-temple.docx
@@ -7,47 +7,16 @@
         <w:jc w:val="center"/>
       </w:pPr>
       <w:r>
-        <w:drawing xmlns:a="http://schemas.openxmlformats.org/drawingml/2006/main" xmlns:pic="http://schemas.openxmlformats.org/drawingml/2006/picture" xmlns:a14="http://schemas.microsoft.com/office/drawing/2010/main">
-          <wp:inline distT="0" distB="0" distL="0" distR="0" wp14:anchorId="0FCA4FF1" wp14:editId="765EC3BB">
-            <wp:extent cx="953000" cy="390730"/>
-            <wp:effectExtent l="0" t="0" r="0" b="0"/>
-            <wp:docPr id="22" name="图片 1"/>
-            <wp:cNvGraphicFramePr>
-              <a:graphicFrameLocks xmlns:a="http://schemas.openxmlformats.org/drawingml/2006/main" noChangeAspect="1"/>
-            </wp:cNvGraphicFramePr>
-            <a:graphic xmlns:a="http://schemas.openxmlformats.org/drawingml/2006/main">
-              <a:graphicData uri="http://schemas.openxmlformats.org/drawingml/2006/picture">
-                <pic:pic xmlns:pic="http://schemas.openxmlformats.org/drawingml/2006/picture">
-                  <pic:nvPicPr>
-                    <pic:cNvPr id="1" name="2.jpg"/>
-                    <pic:cNvPicPr/>
-                  </pic:nvPicPr>
-                  <pic:blipFill>
-                    <a:blip r:embed="rId22" cstate="print">
-                      <a:extLst>
-                        <a:ext uri="{28A0092B-C50C-407E-A947-70E740481C1C}">
-                          <a14:useLocalDpi xmlns:a14="http://schemas.microsoft.com/office/drawing/2010/main" val="0"/>
-                        </a:ext>
-                      </a:extLst>
-                    </a:blip>
-                    <a:stretch>
-                      <a:fillRect/>
-                    </a:stretch>
-                  </pic:blipFill>
-                  <pic:spPr>
-                    <a:xfrm>
-                      <a:off x="0" y="0"/>
-                      <a:ext cx="953000" cy="390730"/>
-                    </a:xfrm>
-                    <a:prstGeom prst="rect">
-                      <a:avLst/>
-                    </a:prstGeom>
-                  </pic:spPr>
-                </pic:pic>
-              </a:graphicData>
-            </a:graphic>
-          </wp:inline>
-        </w:drawing>
+        <w:t>image</w:t>
+      </w:r>
+      <w:r>
+        <w:t xml:space="preserve"> space</w:t>
+      </w:r>
+      <w:r>
+        <w:t xml:space="preserve"> </w:t>
+      </w:r>
+      <w:r>
+        <w:t>hold</w:t>
       </w:r>
       <w:r>
         <w:rPr>
@@ -77,7 +46,7 @@
                     <pic:cNvPicPr/>
                   </pic:nvPicPr>
                   <pic:blipFill>
-                    <a:blip r:embed="rId23" cstate="print">
+                    <a:blip r:embed="rId10" cstate="print">
                       <a:extLst>
                         <a:ext uri="{28A0092B-C50C-407E-A947-70E740481C1C}">
                           <a14:useLocalDpi xmlns:a14="http://schemas.microsoft.com/office/drawing/2010/main" val="0"/>
@@ -243,7 +212,7 @@
               <w:rPr>
                 <w:rFonts w:hint="eastAsia"/>
               </w:rPr>
-              <w:t xml:space="preserve">0</w:t>
+              <w:t>1</w:t>
             </w:r>
             <w:r>
               <w:rPr>
@@ -264,7 +233,7 @@
               </w:rPr>
               <w:drawing>
                 <wp:inline distT="0" distB="0" distL="0" distR="0" wp14:anchorId="0217B8C4" wp14:editId="0166F5F4">
-                  <wp:extent cx="942975" cy="235384"/>
+                  <wp:extent cx="942975" cy="386568"/>
                   <wp:effectExtent l="0" t="0" r="0" b="0"/>
                   <wp:docPr id="3" name="图片 3"/>
                   <wp:cNvGraphicFramePr>
@@ -278,7 +247,7 @@
                           <pic:cNvPicPr/>
                         </pic:nvPicPr>
                         <pic:blipFill>
-                          <a:blip r:embed="rId16" cstate="print">
+                          <a:blip r:embed="rId12" cstate="print">
                             <a:extLst>
                               <a:ext uri="{28A0092B-C50C-407E-A947-70E740481C1C}">
                                 <a14:useLocalDpi xmlns:a14="http://schemas.microsoft.com/office/drawing/2010/main" val="0"/>
@@ -292,7 +261,7 @@
                         <pic:spPr>
                           <a:xfrm>
                             <a:off x="0" y="0"/>
-                            <a:ext cx="1005765" cy="235384"/>
+                            <a:ext cx="1005765" cy="412308"/>
                           </a:xfrm>
                           <a:prstGeom prst="rect">
                             <a:avLst/>
@@ -308,317 +277,6 @@
               <w:rPr>
                 <w:rStyle w:val="a4"/>
               </w:rPr>
-            </w:r>
-          </w:p>
-        </w:tc>
-      </w:tr>
-      <w:tr xmlns:a="http://schemas.openxmlformats.org/drawingml/2006/main" xmlns:pic="http://schemas.openxmlformats.org/drawingml/2006/picture" xmlns:a14="http://schemas.microsoft.com/office/drawing/2010/main">
-        <w:tc>
-          <w:tcPr>
-            <w:tcW w:w="4148" w:type="dxa"/>
-          </w:tcPr>
-          <w:p>
-            <w:r>
-              <w:rPr>
-                <w:rFonts w:hint="eastAsia"/>
-              </w:rPr>
-              <w:t xml:space="preserve">1</w:t>
-            </w:r>
-            <w:r>
-              <w:rPr>
-                <w:rStyle w:val="a4"/>
-              </w:rPr>
-            </w:r>
-          </w:p>
-        </w:tc>
-        <w:tc>
-          <w:tcPr>
-            <w:tcW w:w="4148" w:type="dxa"/>
-          </w:tcPr>
-          <w:p>
-            <w:r>
-              <w:rPr>
-                <w:rFonts w:hint="eastAsia"/>
-                <w:noProof/>
-              </w:rPr>
-              <w:drawing>
-                <wp:inline distT="0" distB="0" distL="0" distR="0" wp14:anchorId="0217B8C4" wp14:editId="0166F5F4">
-                  <wp:extent cx="942975" cy="946118"/>
-                  <wp:effectExtent l="0" t="0" r="0" b="0"/>
-                  <wp:docPr id="3" name="图片 3"/>
-                  <wp:cNvGraphicFramePr>
-                    <a:graphicFrameLocks xmlns:a="http://schemas.openxmlformats.org/drawingml/2006/main" noChangeAspect="1"/>
-                  </wp:cNvGraphicFramePr>
-                  <a:graphic xmlns:a="http://schemas.openxmlformats.org/drawingml/2006/main">
-                    <a:graphicData uri="http://schemas.openxmlformats.org/drawingml/2006/picture">
-                      <pic:pic xmlns:pic="http://schemas.openxmlformats.org/drawingml/2006/picture">
-                        <pic:nvPicPr>
-                          <pic:cNvPr id="3" name="github_PNG73.png"/>
-                          <pic:cNvPicPr/>
-                        </pic:nvPicPr>
-                        <pic:blipFill>
-                          <a:blip r:embed="rId17" cstate="print">
-                            <a:extLst>
-                              <a:ext uri="{28A0092B-C50C-407E-A947-70E740481C1C}">
-                                <a14:useLocalDpi xmlns:a14="http://schemas.microsoft.com/office/drawing/2010/main" val="0"/>
-                              </a:ext>
-                            </a:extLst>
-                          </a:blip>
-                          <a:stretch>
-                            <a:fillRect/>
-                          </a:stretch>
-                        </pic:blipFill>
-                        <pic:spPr>
-                          <a:xfrm>
-                            <a:off x="0" y="0"/>
-                            <a:ext cx="1005765" cy="946118"/>
-                          </a:xfrm>
-                          <a:prstGeom prst="rect">
-                            <a:avLst/>
-                          </a:prstGeom>
-                        </pic:spPr>
-                      </pic:pic>
-                    </a:graphicData>
-                  </a:graphic>
-                </wp:inline>
-              </w:drawing>
-            </w:r>
-            <w:r>
-              <w:rPr>
-                <w:rStyle w:val="a4"/>
-              </w:rPr>
-            </w:r>
-          </w:p>
-        </w:tc>
-      </w:tr>
-      <w:tr xmlns:a="http://schemas.openxmlformats.org/drawingml/2006/main" xmlns:pic="http://schemas.openxmlformats.org/drawingml/2006/picture" xmlns:a14="http://schemas.microsoft.com/office/drawing/2010/main">
-        <w:tc>
-          <w:tcPr>
-            <w:tcW w:w="4148" w:type="dxa"/>
-          </w:tcPr>
-          <w:p>
-            <w:r>
-              <w:rPr>
-                <w:rFonts w:hint="eastAsia"/>
-              </w:rPr>
-              <w:t xml:space="preserve">2</w:t>
-            </w:r>
-            <w:r>
-              <w:rPr>
-                <w:rStyle w:val="a4"/>
-              </w:rPr>
-            </w:r>
-          </w:p>
-        </w:tc>
-        <w:tc>
-          <w:tcPr>
-            <w:tcW w:w="4148" w:type="dxa"/>
-          </w:tcPr>
-          <w:p>
-            <w:r>
-              <w:rPr>
-                <w:rFonts w:hint="eastAsia"/>
-                <w:noProof/>
-              </w:rPr>
-              <w:drawing>
-                <wp:inline distT="0" distB="0" distL="0" distR="0" wp14:anchorId="0217B8C4" wp14:editId="0166F5F4">
-                  <wp:extent cx="942975" cy="235384"/>
-                  <wp:effectExtent l="0" t="0" r="0" b="0"/>
-                  <wp:docPr id="3" name="图片 3"/>
-                  <wp:cNvGraphicFramePr>
-                    <a:graphicFrameLocks xmlns:a="http://schemas.openxmlformats.org/drawingml/2006/main" noChangeAspect="1"/>
-                  </wp:cNvGraphicFramePr>
-                  <a:graphic xmlns:a="http://schemas.openxmlformats.org/drawingml/2006/main">
-                    <a:graphicData uri="http://schemas.openxmlformats.org/drawingml/2006/picture">
-                      <pic:pic xmlns:pic="http://schemas.openxmlformats.org/drawingml/2006/picture">
-                        <pic:nvPicPr>
-                          <pic:cNvPr id="3" name="github_PNG73.png"/>
-                          <pic:cNvPicPr/>
-                        </pic:nvPicPr>
-                        <pic:blipFill>
-                          <a:blip r:embed="rId21" cstate="print">
-                            <a:extLst>
-                              <a:ext uri="{28A0092B-C50C-407E-A947-70E740481C1C}">
-                                <a14:useLocalDpi xmlns:a14="http://schemas.microsoft.com/office/drawing/2010/main" val="0"/>
-                              </a:ext>
-                            </a:extLst>
-                          </a:blip>
-                          <a:stretch>
-                            <a:fillRect/>
-                          </a:stretch>
-                        </pic:blipFill>
-                        <pic:spPr>
-                          <a:xfrm>
-                            <a:off x="0" y="0"/>
-                            <a:ext cx="1005765" cy="235384"/>
-                          </a:xfrm>
-                          <a:prstGeom prst="rect">
-                            <a:avLst/>
-                          </a:prstGeom>
-                        </pic:spPr>
-                      </pic:pic>
-                    </a:graphicData>
-                  </a:graphic>
-                </wp:inline>
-              </w:drawing>
-            </w:r>
-            <w:r>
-              <w:rPr>
-                <w:rStyle w:val="a4"/>
-              </w:rPr>
-            </w:r>
-          </w:p>
-        </w:tc>
-      </w:tr>
-      <w:tr xmlns:a="http://schemas.openxmlformats.org/drawingml/2006/main" xmlns:pic="http://schemas.openxmlformats.org/drawingml/2006/picture" xmlns:a14="http://schemas.microsoft.com/office/drawing/2010/main">
-        <w:tc>
-          <w:tcPr>
-            <w:tcW w:w="4148" w:type="dxa"/>
-          </w:tcPr>
-          <w:p>
-            <w:r>
-              <w:rPr>
-                <w:rFonts w:hint="eastAsia"/>
-              </w:rPr>
-              <w:t xml:space="preserve">3</w:t>
-            </w:r>
-            <w:r>
-              <w:rPr>
-                <w:rStyle w:val="a4"/>
-              </w:rPr>
-            </w:r>
-          </w:p>
-        </w:tc>
-        <w:tc>
-          <w:tcPr>
-            <w:tcW w:w="4148" w:type="dxa"/>
-          </w:tcPr>
-          <w:p>
-            <w:r>
-              <w:rPr>
-                <w:rFonts w:hint="eastAsia"/>
-                <w:noProof/>
-              </w:rPr>
-              <w:drawing>
-                <wp:inline distT="0" distB="0" distL="0" distR="0" wp14:anchorId="0217B8C4" wp14:editId="0166F5F4">
-                  <wp:extent cx="942975" cy="386619"/>
-                  <wp:effectExtent l="0" t="0" r="0" b="0"/>
-                  <wp:docPr id="3" name="图片 3"/>
-                  <wp:cNvGraphicFramePr>
-                    <a:graphicFrameLocks xmlns:a="http://schemas.openxmlformats.org/drawingml/2006/main" noChangeAspect="1"/>
-                  </wp:cNvGraphicFramePr>
-                  <a:graphic xmlns:a="http://schemas.openxmlformats.org/drawingml/2006/main">
-                    <a:graphicData uri="http://schemas.openxmlformats.org/drawingml/2006/picture">
-                      <pic:pic xmlns:pic="http://schemas.openxmlformats.org/drawingml/2006/picture">
-                        <pic:nvPicPr>
-                          <pic:cNvPr id="3" name="github_PNG73.png"/>
-                          <pic:cNvPicPr/>
-                        </pic:nvPicPr>
-                        <pic:blipFill>
-                          <a:blip r:embed="rId19" cstate="print">
-                            <a:extLst>
-                              <a:ext uri="{28A0092B-C50C-407E-A947-70E740481C1C}">
-                                <a14:useLocalDpi xmlns:a14="http://schemas.microsoft.com/office/drawing/2010/main" val="0"/>
-                              </a:ext>
-                            </a:extLst>
-                          </a:blip>
-                          <a:stretch>
-                            <a:fillRect/>
-                          </a:stretch>
-                        </pic:blipFill>
-                        <pic:spPr>
-                          <a:xfrm>
-                            <a:off x="0" y="0"/>
-                            <a:ext cx="1005765" cy="386619"/>
-                          </a:xfrm>
-                          <a:prstGeom prst="rect">
-                            <a:avLst/>
-                          </a:prstGeom>
-                        </pic:spPr>
-                      </pic:pic>
-                    </a:graphicData>
-                  </a:graphic>
-                </wp:inline>
-              </w:drawing>
-            </w:r>
-            <w:r>
-              <w:rPr>
-                <w:rStyle w:val="a4"/>
-              </w:rPr>
-            </w:r>
-          </w:p>
-        </w:tc>
-      </w:tr>
-      <w:tr xmlns:a="http://schemas.openxmlformats.org/drawingml/2006/main" xmlns:pic="http://schemas.openxmlformats.org/drawingml/2006/picture" xmlns:a14="http://schemas.microsoft.com/office/drawing/2010/main">
-        <w:tc>
-          <w:tcPr>
-            <w:tcW w:w="4148" w:type="dxa"/>
-          </w:tcPr>
-          <w:p>
-            <w:r>
-              <w:rPr>
-                <w:rFonts w:hint="eastAsia"/>
-              </w:rPr>
-              <w:t xml:space="preserve">4</w:t>
-            </w:r>
-            <w:r>
-              <w:rPr>
-                <w:rStyle w:val="a4"/>
-              </w:rPr>
-            </w:r>
-          </w:p>
-        </w:tc>
-        <w:tc>
-          <w:tcPr>
-            <w:tcW w:w="4148" w:type="dxa"/>
-          </w:tcPr>
-          <w:p>
-            <w:r>
-              <w:rPr>
-                <w:rFonts w:hint="eastAsia"/>
-                <w:noProof/>
-              </w:rPr>
-              <w:drawing>
-                <wp:inline distT="0" distB="0" distL="0" distR="0" wp14:anchorId="0217B8C4" wp14:editId="0166F5F4">
-                  <wp:extent cx="942975" cy="386619"/>
-                  <wp:effectExtent l="0" t="0" r="0" b="0"/>
-                  <wp:docPr id="3" name="图片 3"/>
-                  <wp:cNvGraphicFramePr>
-                    <a:graphicFrameLocks xmlns:a="http://schemas.openxmlformats.org/drawingml/2006/main" noChangeAspect="1"/>
-                  </wp:cNvGraphicFramePr>
-                  <a:graphic xmlns:a="http://schemas.openxmlformats.org/drawingml/2006/main">
-                    <a:graphicData uri="http://schemas.openxmlformats.org/drawingml/2006/picture">
-                      <pic:pic xmlns:pic="http://schemas.openxmlformats.org/drawingml/2006/picture">
-                        <pic:nvPicPr>
-                          <pic:cNvPr id="3" name="github_PNG73.png"/>
-                          <pic:cNvPicPr/>
-                        </pic:nvPicPr>
-                        <pic:blipFill>
-                          <a:blip r:embed="rId20" cstate="print">
-                            <a:extLst>
-                              <a:ext uri="{28A0092B-C50C-407E-A947-70E740481C1C}">
-                                <a14:useLocalDpi xmlns:a14="http://schemas.microsoft.com/office/drawing/2010/main" val="0"/>
-                              </a:ext>
-                            </a:extLst>
-                          </a:blip>
-                          <a:stretch>
-                            <a:fillRect/>
-                          </a:stretch>
-                        </pic:blipFill>
-                        <pic:spPr>
-                          <a:xfrm>
-                            <a:off x="0" y="0"/>
-                            <a:ext cx="1005765" cy="386619"/>
-                          </a:xfrm>
-                          <a:prstGeom prst="rect">
-                            <a:avLst/>
-                          </a:prstGeom>
-                        </pic:spPr>
-                      </pic:pic>
-                    </a:graphicData>
-                  </a:graphic>
-                </wp:inline>
-              </w:drawing>
             </w:r>
             <w:r>
               <w:rPr>

--- a/tests/samples/image/r-temple.docx
+++ b/tests/samples/image/r-temple.docx
@@ -7,16 +7,48 @@
         <w:jc w:val="center"/>
       </w:pPr>
       <w:r>
-        <w:t>image</w:t>
-      </w:r>
-      <w:r>
-        <w:t xml:space="preserve"> space</w:t>
-      </w:r>
-      <w:r>
-        <w:t xml:space="preserve"> </w:t>
-      </w:r>
-      <w:r>
-        <w:t>hold</w:t>
+        <w:t/>
+        <w:drawing xmlns:a="http://schemas.openxmlformats.org/drawingml/2006/main" xmlns:pic="http://schemas.openxmlformats.org/drawingml/2006/picture" xmlns:a14="http://schemas.microsoft.com/office/drawing/2010/main">
+          <wp:inline distT="0" distB="0" distL="0" distR="0" wp14:anchorId="0FCA4FF1" wp14:editId="765EC3BB">
+            <wp:extent cx="2859000" cy="1505740"/>
+            <wp:effectExtent l="0" t="0" r="0" b="0"/>
+            <wp:docPr id="22" name="图片 1"/>
+            <wp:cNvGraphicFramePr>
+              <a:graphicFrameLocks xmlns:a="http://schemas.openxmlformats.org/drawingml/2006/main" noChangeAspect="1"/>
+            </wp:cNvGraphicFramePr>
+            <a:graphic xmlns:a="http://schemas.openxmlformats.org/drawingml/2006/main">
+              <a:graphicData uri="http://schemas.openxmlformats.org/drawingml/2006/picture">
+                <pic:pic xmlns:pic="http://schemas.openxmlformats.org/drawingml/2006/picture">
+                  <pic:nvPicPr>
+                    <pic:cNvPr id="1" name="2.jpg"/>
+                    <pic:cNvPicPr/>
+                  </pic:nvPicPr>
+                  <pic:blipFill>
+                    <a:blip r:embed="rId22" cstate="print">
+                      <a:extLst>
+                        <a:ext uri="{28A0092B-C50C-407E-A947-70E740481C1C}">
+                          <a14:useLocalDpi xmlns:a14="http://schemas.microsoft.com/office/drawing/2010/main" val="0"/>
+                        </a:ext>
+                      </a:extLst>
+                    </a:blip>
+                    <a:stretch>
+                      <a:fillRect/>
+                    </a:stretch>
+                  </pic:blipFill>
+                  <pic:spPr>
+                    <a:xfrm>
+                      <a:off x="0" y="0"/>
+                      <a:ext cx="2859000" cy="1505740"/>
+                    </a:xfrm>
+                    <a:prstGeom prst="rect">
+                      <a:avLst/>
+                    </a:prstGeom>
+                  </pic:spPr>
+                </pic:pic>
+              </a:graphicData>
+            </a:graphic>
+          </wp:inline>
+        </w:drawing>
       </w:r>
       <w:r>
         <w:rPr>
@@ -46,7 +78,7 @@
                     <pic:cNvPicPr/>
                   </pic:nvPicPr>
                   <pic:blipFill>
-                    <a:blip r:embed="rId10" cstate="print">
+                    <a:blip r:embed="rId23" cstate="print">
                       <a:extLst>
                         <a:ext uri="{28A0092B-C50C-407E-A947-70E740481C1C}">
                           <a14:useLocalDpi xmlns:a14="http://schemas.microsoft.com/office/drawing/2010/main" val="0"/>
@@ -212,7 +244,7 @@
               <w:rPr>
                 <w:rFonts w:hint="eastAsia"/>
               </w:rPr>
-              <w:t>1</w:t>
+              <w:t xml:space="preserve">0</w:t>
             </w:r>
             <w:r>
               <w:rPr>
@@ -233,7 +265,7 @@
               </w:rPr>
               <w:drawing>
                 <wp:inline distT="0" distB="0" distL="0" distR="0" wp14:anchorId="0217B8C4" wp14:editId="0166F5F4">
-                  <wp:extent cx="942975" cy="386568"/>
+                  <wp:extent cx="942975" cy="235384"/>
                   <wp:effectExtent l="0" t="0" r="0" b="0"/>
                   <wp:docPr id="3" name="图片 3"/>
                   <wp:cNvGraphicFramePr>
@@ -247,7 +279,7 @@
                           <pic:cNvPicPr/>
                         </pic:nvPicPr>
                         <pic:blipFill>
-                          <a:blip r:embed="rId12" cstate="print">
+                          <a:blip r:embed="rId16" cstate="print">
                             <a:extLst>
                               <a:ext uri="{28A0092B-C50C-407E-A947-70E740481C1C}">
                                 <a14:useLocalDpi xmlns:a14="http://schemas.microsoft.com/office/drawing/2010/main" val="0"/>
@@ -261,7 +293,7 @@
                         <pic:spPr>
                           <a:xfrm>
                             <a:off x="0" y="0"/>
-                            <a:ext cx="1005765" cy="412308"/>
+                            <a:ext cx="1005765" cy="235384"/>
                           </a:xfrm>
                           <a:prstGeom prst="rect">
                             <a:avLst/>
@@ -277,6 +309,317 @@
               <w:rPr>
                 <w:rStyle w:val="a4"/>
               </w:rPr>
+            </w:r>
+          </w:p>
+        </w:tc>
+      </w:tr>
+      <w:tr xmlns:a="http://schemas.openxmlformats.org/drawingml/2006/main" xmlns:pic="http://schemas.openxmlformats.org/drawingml/2006/picture" xmlns:a14="http://schemas.microsoft.com/office/drawing/2010/main">
+        <w:tc>
+          <w:tcPr>
+            <w:tcW w:w="4148" w:type="dxa"/>
+          </w:tcPr>
+          <w:p>
+            <w:r>
+              <w:rPr>
+                <w:rFonts w:hint="eastAsia"/>
+              </w:rPr>
+              <w:t xml:space="preserve">1</w:t>
+            </w:r>
+            <w:r>
+              <w:rPr>
+                <w:rStyle w:val="a4"/>
+              </w:rPr>
+            </w:r>
+          </w:p>
+        </w:tc>
+        <w:tc>
+          <w:tcPr>
+            <w:tcW w:w="4148" w:type="dxa"/>
+          </w:tcPr>
+          <w:p>
+            <w:r>
+              <w:rPr>
+                <w:rFonts w:hint="eastAsia"/>
+                <w:noProof/>
+              </w:rPr>
+              <w:drawing>
+                <wp:inline distT="0" distB="0" distL="0" distR="0" wp14:anchorId="0217B8C4" wp14:editId="0166F5F4">
+                  <wp:extent cx="942975" cy="946118"/>
+                  <wp:effectExtent l="0" t="0" r="0" b="0"/>
+                  <wp:docPr id="3" name="图片 3"/>
+                  <wp:cNvGraphicFramePr>
+                    <a:graphicFrameLocks xmlns:a="http://schemas.openxmlformats.org/drawingml/2006/main" noChangeAspect="1"/>
+                  </wp:cNvGraphicFramePr>
+                  <a:graphic xmlns:a="http://schemas.openxmlformats.org/drawingml/2006/main">
+                    <a:graphicData uri="http://schemas.openxmlformats.org/drawingml/2006/picture">
+                      <pic:pic xmlns:pic="http://schemas.openxmlformats.org/drawingml/2006/picture">
+                        <pic:nvPicPr>
+                          <pic:cNvPr id="3" name="github_PNG73.png"/>
+                          <pic:cNvPicPr/>
+                        </pic:nvPicPr>
+                        <pic:blipFill>
+                          <a:blip r:embed="rId17" cstate="print">
+                            <a:extLst>
+                              <a:ext uri="{28A0092B-C50C-407E-A947-70E740481C1C}">
+                                <a14:useLocalDpi xmlns:a14="http://schemas.microsoft.com/office/drawing/2010/main" val="0"/>
+                              </a:ext>
+                            </a:extLst>
+                          </a:blip>
+                          <a:stretch>
+                            <a:fillRect/>
+                          </a:stretch>
+                        </pic:blipFill>
+                        <pic:spPr>
+                          <a:xfrm>
+                            <a:off x="0" y="0"/>
+                            <a:ext cx="1005765" cy="946118"/>
+                          </a:xfrm>
+                          <a:prstGeom prst="rect">
+                            <a:avLst/>
+                          </a:prstGeom>
+                        </pic:spPr>
+                      </pic:pic>
+                    </a:graphicData>
+                  </a:graphic>
+                </wp:inline>
+              </w:drawing>
+            </w:r>
+            <w:r>
+              <w:rPr>
+                <w:rStyle w:val="a4"/>
+              </w:rPr>
+            </w:r>
+          </w:p>
+        </w:tc>
+      </w:tr>
+      <w:tr xmlns:a="http://schemas.openxmlformats.org/drawingml/2006/main" xmlns:pic="http://schemas.openxmlformats.org/drawingml/2006/picture" xmlns:a14="http://schemas.microsoft.com/office/drawing/2010/main">
+        <w:tc>
+          <w:tcPr>
+            <w:tcW w:w="4148" w:type="dxa"/>
+          </w:tcPr>
+          <w:p>
+            <w:r>
+              <w:rPr>
+                <w:rFonts w:hint="eastAsia"/>
+              </w:rPr>
+              <w:t xml:space="preserve">2</w:t>
+            </w:r>
+            <w:r>
+              <w:rPr>
+                <w:rStyle w:val="a4"/>
+              </w:rPr>
+            </w:r>
+          </w:p>
+        </w:tc>
+        <w:tc>
+          <w:tcPr>
+            <w:tcW w:w="4148" w:type="dxa"/>
+          </w:tcPr>
+          <w:p>
+            <w:r>
+              <w:rPr>
+                <w:rFonts w:hint="eastAsia"/>
+                <w:noProof/>
+              </w:rPr>
+              <w:drawing>
+                <wp:inline distT="0" distB="0" distL="0" distR="0" wp14:anchorId="0217B8C4" wp14:editId="0166F5F4">
+                  <wp:extent cx="942975" cy="235384"/>
+                  <wp:effectExtent l="0" t="0" r="0" b="0"/>
+                  <wp:docPr id="3" name="图片 3"/>
+                  <wp:cNvGraphicFramePr>
+                    <a:graphicFrameLocks xmlns:a="http://schemas.openxmlformats.org/drawingml/2006/main" noChangeAspect="1"/>
+                  </wp:cNvGraphicFramePr>
+                  <a:graphic xmlns:a="http://schemas.openxmlformats.org/drawingml/2006/main">
+                    <a:graphicData uri="http://schemas.openxmlformats.org/drawingml/2006/picture">
+                      <pic:pic xmlns:pic="http://schemas.openxmlformats.org/drawingml/2006/picture">
+                        <pic:nvPicPr>
+                          <pic:cNvPr id="3" name="github_PNG73.png"/>
+                          <pic:cNvPicPr/>
+                        </pic:nvPicPr>
+                        <pic:blipFill>
+                          <a:blip r:embed="rId21" cstate="print">
+                            <a:extLst>
+                              <a:ext uri="{28A0092B-C50C-407E-A947-70E740481C1C}">
+                                <a14:useLocalDpi xmlns:a14="http://schemas.microsoft.com/office/drawing/2010/main" val="0"/>
+                              </a:ext>
+                            </a:extLst>
+                          </a:blip>
+                          <a:stretch>
+                            <a:fillRect/>
+                          </a:stretch>
+                        </pic:blipFill>
+                        <pic:spPr>
+                          <a:xfrm>
+                            <a:off x="0" y="0"/>
+                            <a:ext cx="1005765" cy="235384"/>
+                          </a:xfrm>
+                          <a:prstGeom prst="rect">
+                            <a:avLst/>
+                          </a:prstGeom>
+                        </pic:spPr>
+                      </pic:pic>
+                    </a:graphicData>
+                  </a:graphic>
+                </wp:inline>
+              </w:drawing>
+            </w:r>
+            <w:r>
+              <w:rPr>
+                <w:rStyle w:val="a4"/>
+              </w:rPr>
+            </w:r>
+          </w:p>
+        </w:tc>
+      </w:tr>
+      <w:tr xmlns:a="http://schemas.openxmlformats.org/drawingml/2006/main" xmlns:pic="http://schemas.openxmlformats.org/drawingml/2006/picture" xmlns:a14="http://schemas.microsoft.com/office/drawing/2010/main">
+        <w:tc>
+          <w:tcPr>
+            <w:tcW w:w="4148" w:type="dxa"/>
+          </w:tcPr>
+          <w:p>
+            <w:r>
+              <w:rPr>
+                <w:rFonts w:hint="eastAsia"/>
+              </w:rPr>
+              <w:t xml:space="preserve">3</w:t>
+            </w:r>
+            <w:r>
+              <w:rPr>
+                <w:rStyle w:val="a4"/>
+              </w:rPr>
+            </w:r>
+          </w:p>
+        </w:tc>
+        <w:tc>
+          <w:tcPr>
+            <w:tcW w:w="4148" w:type="dxa"/>
+          </w:tcPr>
+          <w:p>
+            <w:r>
+              <w:rPr>
+                <w:rFonts w:hint="eastAsia"/>
+                <w:noProof/>
+              </w:rPr>
+              <w:drawing>
+                <wp:inline distT="0" distB="0" distL="0" distR="0" wp14:anchorId="0217B8C4" wp14:editId="0166F5F4">
+                  <wp:extent cx="942975" cy="386619"/>
+                  <wp:effectExtent l="0" t="0" r="0" b="0"/>
+                  <wp:docPr id="3" name="图片 3"/>
+                  <wp:cNvGraphicFramePr>
+                    <a:graphicFrameLocks xmlns:a="http://schemas.openxmlformats.org/drawingml/2006/main" noChangeAspect="1"/>
+                  </wp:cNvGraphicFramePr>
+                  <a:graphic xmlns:a="http://schemas.openxmlformats.org/drawingml/2006/main">
+                    <a:graphicData uri="http://schemas.openxmlformats.org/drawingml/2006/picture">
+                      <pic:pic xmlns:pic="http://schemas.openxmlformats.org/drawingml/2006/picture">
+                        <pic:nvPicPr>
+                          <pic:cNvPr id="3" name="github_PNG73.png"/>
+                          <pic:cNvPicPr/>
+                        </pic:nvPicPr>
+                        <pic:blipFill>
+                          <a:blip r:embed="rId19" cstate="print">
+                            <a:extLst>
+                              <a:ext uri="{28A0092B-C50C-407E-A947-70E740481C1C}">
+                                <a14:useLocalDpi xmlns:a14="http://schemas.microsoft.com/office/drawing/2010/main" val="0"/>
+                              </a:ext>
+                            </a:extLst>
+                          </a:blip>
+                          <a:stretch>
+                            <a:fillRect/>
+                          </a:stretch>
+                        </pic:blipFill>
+                        <pic:spPr>
+                          <a:xfrm>
+                            <a:off x="0" y="0"/>
+                            <a:ext cx="1005765" cy="386619"/>
+                          </a:xfrm>
+                          <a:prstGeom prst="rect">
+                            <a:avLst/>
+                          </a:prstGeom>
+                        </pic:spPr>
+                      </pic:pic>
+                    </a:graphicData>
+                  </a:graphic>
+                </wp:inline>
+              </w:drawing>
+            </w:r>
+            <w:r>
+              <w:rPr>
+                <w:rStyle w:val="a4"/>
+              </w:rPr>
+            </w:r>
+          </w:p>
+        </w:tc>
+      </w:tr>
+      <w:tr xmlns:a="http://schemas.openxmlformats.org/drawingml/2006/main" xmlns:pic="http://schemas.openxmlformats.org/drawingml/2006/picture" xmlns:a14="http://schemas.microsoft.com/office/drawing/2010/main">
+        <w:tc>
+          <w:tcPr>
+            <w:tcW w:w="4148" w:type="dxa"/>
+          </w:tcPr>
+          <w:p>
+            <w:r>
+              <w:rPr>
+                <w:rFonts w:hint="eastAsia"/>
+              </w:rPr>
+              <w:t xml:space="preserve">4</w:t>
+            </w:r>
+            <w:r>
+              <w:rPr>
+                <w:rStyle w:val="a4"/>
+              </w:rPr>
+            </w:r>
+          </w:p>
+        </w:tc>
+        <w:tc>
+          <w:tcPr>
+            <w:tcW w:w="4148" w:type="dxa"/>
+          </w:tcPr>
+          <w:p>
+            <w:r>
+              <w:rPr>
+                <w:rFonts w:hint="eastAsia"/>
+                <w:noProof/>
+              </w:rPr>
+              <w:drawing>
+                <wp:inline distT="0" distB="0" distL="0" distR="0" wp14:anchorId="0217B8C4" wp14:editId="0166F5F4">
+                  <wp:extent cx="942975" cy="386619"/>
+                  <wp:effectExtent l="0" t="0" r="0" b="0"/>
+                  <wp:docPr id="3" name="图片 3"/>
+                  <wp:cNvGraphicFramePr>
+                    <a:graphicFrameLocks xmlns:a="http://schemas.openxmlformats.org/drawingml/2006/main" noChangeAspect="1"/>
+                  </wp:cNvGraphicFramePr>
+                  <a:graphic xmlns:a="http://schemas.openxmlformats.org/drawingml/2006/main">
+                    <a:graphicData uri="http://schemas.openxmlformats.org/drawingml/2006/picture">
+                      <pic:pic xmlns:pic="http://schemas.openxmlformats.org/drawingml/2006/picture">
+                        <pic:nvPicPr>
+                          <pic:cNvPr id="3" name="github_PNG73.png"/>
+                          <pic:cNvPicPr/>
+                        </pic:nvPicPr>
+                        <pic:blipFill>
+                          <a:blip r:embed="rId20" cstate="print">
+                            <a:extLst>
+                              <a:ext uri="{28A0092B-C50C-407E-A947-70E740481C1C}">
+                                <a14:useLocalDpi xmlns:a14="http://schemas.microsoft.com/office/drawing/2010/main" val="0"/>
+                              </a:ext>
+                            </a:extLst>
+                          </a:blip>
+                          <a:stretch>
+                            <a:fillRect/>
+                          </a:stretch>
+                        </pic:blipFill>
+                        <pic:spPr>
+                          <a:xfrm>
+                            <a:off x="0" y="0"/>
+                            <a:ext cx="1005765" cy="386619"/>
+                          </a:xfrm>
+                          <a:prstGeom prst="rect">
+                            <a:avLst/>
+                          </a:prstGeom>
+                        </pic:spPr>
+                      </pic:pic>
+                    </a:graphicData>
+                  </a:graphic>
+                </wp:inline>
+              </w:drawing>
             </w:r>
             <w:r>
               <w:rPr>

--- a/tests/samples/image/r-temple.docx
+++ b/tests/samples/image/r-temple.docx
@@ -1,18 +1,21 @@
 
 <file path=word/document.xml><?xml version="1.0" encoding="utf-8"?>
-<w:document xmlns:wpc="http://schemas.microsoft.com/office/word/2010/wordprocessingCanvas" xmlns:cx="http://schemas.microsoft.com/office/drawing/2014/chartex" xmlns:cx1="http://schemas.microsoft.com/office/drawing/2015/9/8/chartex" xmlns:cx2="http://schemas.microsoft.com/office/drawing/2015/10/21/chartex" xmlns:cx3="http://schemas.microsoft.com/office/drawing/2016/5/9/chartex" xmlns:cx4="http://schemas.microsoft.com/office/drawing/2016/5/10/chartex" xmlns:cx5="http://schemas.microsoft.com/office/drawing/2016/5/11/chartex" xmlns:cx6="http://schemas.microsoft.com/office/drawing/2016/5/12/chartex" xmlns:cx7="http://schemas.microsoft.com/office/drawing/2016/5/13/chartex" xmlns:cx8="http://schemas.microsoft.com/office/drawing/2016/5/14/chartex" xmlns:mc="http://schemas.openxmlformats.org/markup-compatibility/2006" xmlns:aink="http://schemas.microsoft.com/office/drawing/2016/ink" xmlns:am3d="http://schemas.microsoft.com/office/drawing/2017/model3d" xmlns:o="urn:schemas-microsoft-com:office:office" xmlns:r="http://schemas.openxmlformats.org/officeDocument/2006/relationships" xmlns:m="http://schemas.openxmlformats.org/officeDocument/2006/math" xmlns:v="urn:schemas-microsoft-com:vml" xmlns:wp14="http://schemas.microsoft.com/office/word/2010/wordprocessingDrawing" xmlns:wp="http://schemas.openxmlformats.org/drawingml/2006/wordprocessingDrawing" xmlns:w10="urn:schemas-microsoft-com:office:word" xmlns:w="http://schemas.openxmlformats.org/wordprocessingml/2006/main" xmlns:w14="http://schemas.microsoft.com/office/word/2010/wordml" xmlns:w15="http://schemas.microsoft.com/office/word/2012/wordml" xmlns:w16cex="http://schemas.microsoft.com/office/word/2018/wordml/cex" xmlns:w16cid="http://schemas.microsoft.com/office/word/2016/wordml/cid" xmlns:w16="http://schemas.microsoft.com/office/word/2018/wordml" xmlns:w16se="http://schemas.microsoft.com/office/word/2015/wordml/symex" xmlns:wpg="http://schemas.microsoft.com/office/word/2010/wordprocessingGroup" xmlns:wpi="http://schemas.microsoft.com/office/word/2010/wordprocessingInk" xmlns:wne="http://schemas.microsoft.com/office/word/2006/wordml" xmlns:wps="http://schemas.microsoft.com/office/word/2010/wordprocessingShape" mc:Ignorable="w14 w15 w16se w16cid w16 w16cex wp14">
+<w:document xmlns:wpc="http://schemas.microsoft.com/office/word/2010/wordprocessingCanvas" xmlns:cx="http://schemas.microsoft.com/office/drawing/2014/chartex" xmlns:cx1="http://schemas.microsoft.com/office/drawing/2015/9/8/chartex" xmlns:cx2="http://schemas.microsoft.com/office/drawing/2015/10/21/chartex" xmlns:cx3="http://schemas.microsoft.com/office/drawing/2016/5/9/chartex" xmlns:cx4="http://schemas.microsoft.com/office/drawing/2016/5/10/chartex" xmlns:cx5="http://schemas.microsoft.com/office/drawing/2016/5/11/chartex" xmlns:cx6="http://schemas.microsoft.com/office/drawing/2016/5/12/chartex" xmlns:cx7="http://schemas.microsoft.com/office/drawing/2016/5/13/chartex" xmlns:cx8="http://schemas.microsoft.com/office/drawing/2016/5/14/chartex" xmlns:mc="http://schemas.openxmlformats.org/markup-compatibility/2006" xmlns:aink="http://schemas.microsoft.com/office/drawing/2016/ink" xmlns:am3d="http://schemas.microsoft.com/office/drawing/2017/model3d" xmlns:o="urn:schemas-microsoft-com:office:office" xmlns:oel="http://schemas.microsoft.com/office/2019/extlst" xmlns:r="http://schemas.openxmlformats.org/officeDocument/2006/relationships" xmlns:m="http://schemas.openxmlformats.org/officeDocument/2006/math" xmlns:v="urn:schemas-microsoft-com:vml" xmlns:wp14="http://schemas.microsoft.com/office/word/2010/wordprocessingDrawing" xmlns:wp="http://schemas.openxmlformats.org/drawingml/2006/wordprocessingDrawing" xmlns:w10="urn:schemas-microsoft-com:office:word" xmlns:w="http://schemas.openxmlformats.org/wordprocessingml/2006/main" xmlns:w14="http://schemas.microsoft.com/office/word/2010/wordml" xmlns:w15="http://schemas.microsoft.com/office/word/2012/wordml" xmlns:w16cex="http://schemas.microsoft.com/office/word/2018/wordml/cex" xmlns:w16cid="http://schemas.microsoft.com/office/word/2016/wordml/cid" xmlns:w16="http://schemas.microsoft.com/office/word/2018/wordml" xmlns:w16du="http://schemas.microsoft.com/office/word/2023/wordml/word16du" xmlns:w16sdtdh="http://schemas.microsoft.com/office/word/2020/wordml/sdtdatahash" xmlns:w16sdtfl="http://schemas.microsoft.com/office/word/2024/wordml/sdtformatlock" xmlns:w16se="http://schemas.microsoft.com/office/word/2015/wordml/symex" xmlns:wpg="http://schemas.microsoft.com/office/word/2010/wordprocessingGroup" xmlns:wpi="http://schemas.microsoft.com/office/word/2010/wordprocessingInk" xmlns:wne="http://schemas.microsoft.com/office/word/2006/wordml" xmlns:wps="http://schemas.microsoft.com/office/word/2010/wordprocessingShape" mc:Ignorable="w14 w15 w16se w16cid w16 w16cex w16sdtdh w16sdtfl w16du wp14">
   <w:body>
     <w:p>
       <w:pPr>
         <w:jc w:val="center"/>
+        <w:rPr>
+          <w:rFonts w:hint="eastAsia"/>
+        </w:rPr>
       </w:pPr>
       <w:r>
         <w:t/>
         <w:drawing xmlns:a="http://schemas.openxmlformats.org/drawingml/2006/main" xmlns:pic="http://schemas.openxmlformats.org/drawingml/2006/picture" xmlns:a14="http://schemas.microsoft.com/office/drawing/2010/main">
           <wp:inline distT="0" distB="0" distL="0" distR="0" wp14:anchorId="0FCA4FF1" wp14:editId="765EC3BB">
-            <wp:extent cx="2859000" cy="1505740"/>
+            <wp:extent cx="2859000" cy="1515270"/>
             <wp:effectExtent l="0" t="0" r="0" b="0"/>
-            <wp:docPr id="22" name="图片 1"/>
+            <wp:docPr id="23" name="图片 1"/>
             <wp:cNvGraphicFramePr>
               <a:graphicFrameLocks xmlns:a="http://schemas.openxmlformats.org/drawingml/2006/main" noChangeAspect="1"/>
             </wp:cNvGraphicFramePr>
@@ -24,7 +27,7 @@
                     <pic:cNvPicPr/>
                   </pic:nvPicPr>
                   <pic:blipFill>
-                    <a:blip r:embed="rId22" cstate="print">
+                    <a:blip r:embed="rId23" cstate="print">
                       <a:extLst>
                         <a:ext uri="{28A0092B-C50C-407E-A947-70E740481C1C}">
                           <a14:useLocalDpi xmlns:a14="http://schemas.microsoft.com/office/drawing/2010/main" val="0"/>
@@ -38,7 +41,7 @@
                   <pic:spPr>
                     <a:xfrm>
                       <a:off x="0" y="0"/>
-                      <a:ext cx="2859000" cy="1505740"/>
+                      <a:ext cx="2859000" cy="1515270"/>
                     </a:xfrm>
                     <a:prstGeom prst="rect">
                       <a:avLst/>
@@ -57,13 +60,18 @@
       </w:r>
     </w:p>
     <w:p>
+      <w:pPr>
+        <w:rPr>
+          <w:rFonts w:hint="eastAsia"/>
+        </w:rPr>
+      </w:pPr>
       <w:r>
         <w:rPr>
           <w:rFonts w:hint="eastAsia"/>
           <w:noProof/>
         </w:rPr>
         <w:drawing>
-          <wp:inline distT="0" distB="0" distL="0" distR="0" wp14:anchorId="6F86CF3D" wp14:editId="3D0AAD21">
+          <wp:inline distT="0" distB="0" distL="0" distR="0" wp14:anchorId="6F86CF3D" wp14:editId="7802765F">
             <wp:extent cx="1390650" cy="347133"/>
             <wp:effectExtent l="285750" t="285750" r="304800" b="304800"/>
             <wp:docPr id="2" name="图片 2"/>
@@ -78,7 +86,7 @@
                     <pic:cNvPicPr/>
                   </pic:nvPicPr>
                   <pic:blipFill>
-                    <a:blip r:embed="rId23" cstate="print">
+                    <a:blip r:embed="rId24" cstate="print">
                       <a:extLst>
                         <a:ext uri="{28A0092B-C50C-407E-A947-70E740481C1C}">
                           <a14:useLocalDpi xmlns:a14="http://schemas.microsoft.com/office/drawing/2010/main" val="0"/>
@@ -137,11 +145,21 @@
       </w:r>
     </w:p>
     <w:p>
+      <w:pPr>
+        <w:rPr>
+          <w:rFonts w:hint="eastAsia"/>
+        </w:rPr>
+      </w:pPr>
       <w:r>
         <w:t>Replace image by md5:</w:t>
       </w:r>
     </w:p>
     <w:p>
+      <w:pPr>
+        <w:rPr>
+          <w:rFonts w:hint="eastAsia"/>
+        </w:rPr>
+      </w:pPr>
       <w:r>
         <w:rPr>
           <w:rFonts w:hint="eastAsia"/>
@@ -206,6 +224,11 @@
             <w:tcW w:w="4148" w:type="dxa"/>
           </w:tcPr>
           <w:p>
+            <w:pPr>
+              <w:rPr>
+                <w:rFonts w:hint="eastAsia"/>
+              </w:rPr>
+            </w:pPr>
             <w:r>
               <w:t>I</w:t>
             </w:r>
@@ -222,6 +245,11 @@
             <w:tcW w:w="4148" w:type="dxa"/>
           </w:tcPr>
           <w:p>
+            <w:pPr>
+              <w:rPr>
+                <w:rFonts w:hint="eastAsia"/>
+              </w:rPr>
+            </w:pPr>
             <w:r>
               <w:rPr>
                 <w:rFonts w:hint="eastAsia"/>
@@ -240,6 +268,11 @@
             <w:tcW w:w="4148" w:type="dxa"/>
           </w:tcPr>
           <w:p>
+            <w:pPr>
+              <w:rPr>
+                <w:rFonts w:hint="eastAsia"/>
+              </w:rPr>
+            </w:pPr>
             <w:r>
               <w:rPr>
                 <w:rFonts w:hint="eastAsia"/>
@@ -258,6 +291,11 @@
             <w:tcW w:w="4148" w:type="dxa"/>
           </w:tcPr>
           <w:p>
+            <w:pPr>
+              <w:rPr>
+                <w:rFonts w:hint="eastAsia"/>
+              </w:rPr>
+            </w:pPr>
             <w:r>
               <w:rPr>
                 <w:rFonts w:hint="eastAsia"/>
@@ -266,85 +304,6 @@
               <w:drawing>
                 <wp:inline distT="0" distB="0" distL="0" distR="0" wp14:anchorId="0217B8C4" wp14:editId="0166F5F4">
                   <wp:extent cx="942975" cy="235384"/>
-                  <wp:effectExtent l="0" t="0" r="0" b="0"/>
-                  <wp:docPr id="3" name="图片 3"/>
-                  <wp:cNvGraphicFramePr>
-                    <a:graphicFrameLocks xmlns:a="http://schemas.openxmlformats.org/drawingml/2006/main" noChangeAspect="1"/>
-                  </wp:cNvGraphicFramePr>
-                  <a:graphic xmlns:a="http://schemas.openxmlformats.org/drawingml/2006/main">
-                    <a:graphicData uri="http://schemas.openxmlformats.org/drawingml/2006/picture">
-                      <pic:pic xmlns:pic="http://schemas.openxmlformats.org/drawingml/2006/picture">
-                        <pic:nvPicPr>
-                          <pic:cNvPr id="3" name="github_PNG73.png"/>
-                          <pic:cNvPicPr/>
-                        </pic:nvPicPr>
-                        <pic:blipFill>
-                          <a:blip r:embed="rId16" cstate="print">
-                            <a:extLst>
-                              <a:ext uri="{28A0092B-C50C-407E-A947-70E740481C1C}">
-                                <a14:useLocalDpi xmlns:a14="http://schemas.microsoft.com/office/drawing/2010/main" val="0"/>
-                              </a:ext>
-                            </a:extLst>
-                          </a:blip>
-                          <a:stretch>
-                            <a:fillRect/>
-                          </a:stretch>
-                        </pic:blipFill>
-                        <pic:spPr>
-                          <a:xfrm>
-                            <a:off x="0" y="0"/>
-                            <a:ext cx="1005765" cy="235384"/>
-                          </a:xfrm>
-                          <a:prstGeom prst="rect">
-                            <a:avLst/>
-                          </a:prstGeom>
-                        </pic:spPr>
-                      </pic:pic>
-                    </a:graphicData>
-                  </a:graphic>
-                </wp:inline>
-              </w:drawing>
-            </w:r>
-            <w:r>
-              <w:rPr>
-                <w:rStyle w:val="a4"/>
-              </w:rPr>
-            </w:r>
-          </w:p>
-        </w:tc>
-      </w:tr>
-      <w:tr xmlns:a="http://schemas.openxmlformats.org/drawingml/2006/main" xmlns:pic="http://schemas.openxmlformats.org/drawingml/2006/picture" xmlns:a14="http://schemas.microsoft.com/office/drawing/2010/main">
-        <w:tc>
-          <w:tcPr>
-            <w:tcW w:w="4148" w:type="dxa"/>
-          </w:tcPr>
-          <w:p>
-            <w:r>
-              <w:rPr>
-                <w:rFonts w:hint="eastAsia"/>
-              </w:rPr>
-              <w:t xml:space="preserve">1</w:t>
-            </w:r>
-            <w:r>
-              <w:rPr>
-                <w:rStyle w:val="a4"/>
-              </w:rPr>
-            </w:r>
-          </w:p>
-        </w:tc>
-        <w:tc>
-          <w:tcPr>
-            <w:tcW w:w="4148" w:type="dxa"/>
-          </w:tcPr>
-          <w:p>
-            <w:r>
-              <w:rPr>
-                <w:rFonts w:hint="eastAsia"/>
-                <w:noProof/>
-              </w:rPr>
-              <w:drawing>
-                <wp:inline distT="0" distB="0" distL="0" distR="0" wp14:anchorId="0217B8C4" wp14:editId="0166F5F4">
-                  <wp:extent cx="942975" cy="946118"/>
                   <wp:effectExtent l="0" t="0" r="0" b="0"/>
                   <wp:docPr id="3" name="图片 3"/>
                   <wp:cNvGraphicFramePr>
@@ -372,6 +331,95 @@
                         <pic:spPr>
                           <a:xfrm>
                             <a:off x="0" y="0"/>
+                            <a:ext cx="1005765" cy="235384"/>
+                          </a:xfrm>
+                          <a:prstGeom prst="rect">
+                            <a:avLst/>
+                          </a:prstGeom>
+                        </pic:spPr>
+                      </pic:pic>
+                    </a:graphicData>
+                  </a:graphic>
+                </wp:inline>
+              </w:drawing>
+            </w:r>
+            <w:r>
+              <w:rPr>
+                <w:rStyle w:val="a4"/>
+              </w:rPr>
+            </w:r>
+          </w:p>
+        </w:tc>
+      </w:tr>
+      <w:tr xmlns:a="http://schemas.openxmlformats.org/drawingml/2006/main" xmlns:pic="http://schemas.openxmlformats.org/drawingml/2006/picture" xmlns:a14="http://schemas.microsoft.com/office/drawing/2010/main">
+        <w:tc>
+          <w:tcPr>
+            <w:tcW w:w="4148" w:type="dxa"/>
+          </w:tcPr>
+          <w:p>
+            <w:pPr>
+              <w:rPr>
+                <w:rFonts w:hint="eastAsia"/>
+              </w:rPr>
+            </w:pPr>
+            <w:r>
+              <w:rPr>
+                <w:rFonts w:hint="eastAsia"/>
+              </w:rPr>
+              <w:t xml:space="preserve">1</w:t>
+            </w:r>
+            <w:r>
+              <w:rPr>
+                <w:rStyle w:val="a4"/>
+              </w:rPr>
+            </w:r>
+          </w:p>
+        </w:tc>
+        <w:tc>
+          <w:tcPr>
+            <w:tcW w:w="4148" w:type="dxa"/>
+          </w:tcPr>
+          <w:p>
+            <w:pPr>
+              <w:rPr>
+                <w:rFonts w:hint="eastAsia"/>
+              </w:rPr>
+            </w:pPr>
+            <w:r>
+              <w:rPr>
+                <w:rFonts w:hint="eastAsia"/>
+                <w:noProof/>
+              </w:rPr>
+              <w:drawing>
+                <wp:inline distT="0" distB="0" distL="0" distR="0" wp14:anchorId="0217B8C4" wp14:editId="0166F5F4">
+                  <wp:extent cx="942975" cy="946118"/>
+                  <wp:effectExtent l="0" t="0" r="0" b="0"/>
+                  <wp:docPr id="3" name="图片 3"/>
+                  <wp:cNvGraphicFramePr>
+                    <a:graphicFrameLocks xmlns:a="http://schemas.openxmlformats.org/drawingml/2006/main" noChangeAspect="1"/>
+                  </wp:cNvGraphicFramePr>
+                  <a:graphic xmlns:a="http://schemas.openxmlformats.org/drawingml/2006/main">
+                    <a:graphicData uri="http://schemas.openxmlformats.org/drawingml/2006/picture">
+                      <pic:pic xmlns:pic="http://schemas.openxmlformats.org/drawingml/2006/picture">
+                        <pic:nvPicPr>
+                          <pic:cNvPr id="3" name="github_PNG73.png"/>
+                          <pic:cNvPicPr/>
+                        </pic:nvPicPr>
+                        <pic:blipFill>
+                          <a:blip r:embed="rId18" cstate="print">
+                            <a:extLst>
+                              <a:ext uri="{28A0092B-C50C-407E-A947-70E740481C1C}">
+                                <a14:useLocalDpi xmlns:a14="http://schemas.microsoft.com/office/drawing/2010/main" val="0"/>
+                              </a:ext>
+                            </a:extLst>
+                          </a:blip>
+                          <a:stretch>
+                            <a:fillRect/>
+                          </a:stretch>
+                        </pic:blipFill>
+                        <pic:spPr>
+                          <a:xfrm>
+                            <a:off x="0" y="0"/>
                             <a:ext cx="1005765" cy="946118"/>
                           </a:xfrm>
                           <a:prstGeom prst="rect">
@@ -398,6 +446,11 @@
             <w:tcW w:w="4148" w:type="dxa"/>
           </w:tcPr>
           <w:p>
+            <w:pPr>
+              <w:rPr>
+                <w:rFonts w:hint="eastAsia"/>
+              </w:rPr>
+            </w:pPr>
             <w:r>
               <w:rPr>
                 <w:rFonts w:hint="eastAsia"/>
@@ -416,6 +469,11 @@
             <w:tcW w:w="4148" w:type="dxa"/>
           </w:tcPr>
           <w:p>
+            <w:pPr>
+              <w:rPr>
+                <w:rFonts w:hint="eastAsia"/>
+              </w:rPr>
+            </w:pPr>
             <w:r>
               <w:rPr>
                 <w:rFonts w:hint="eastAsia"/>
@@ -437,7 +495,7 @@
                           <pic:cNvPicPr/>
                         </pic:nvPicPr>
                         <pic:blipFill>
-                          <a:blip r:embed="rId21" cstate="print">
+                          <a:blip r:embed="rId22" cstate="print">
                             <a:extLst>
                               <a:ext uri="{28A0092B-C50C-407E-A947-70E740481C1C}">
                                 <a14:useLocalDpi xmlns:a14="http://schemas.microsoft.com/office/drawing/2010/main" val="0"/>
@@ -477,6 +535,11 @@
             <w:tcW w:w="4148" w:type="dxa"/>
           </w:tcPr>
           <w:p>
+            <w:pPr>
+              <w:rPr>
+                <w:rFonts w:hint="eastAsia"/>
+              </w:rPr>
+            </w:pPr>
             <w:r>
               <w:rPr>
                 <w:rFonts w:hint="eastAsia"/>
@@ -495,85 +558,11 @@
             <w:tcW w:w="4148" w:type="dxa"/>
           </w:tcPr>
           <w:p>
-            <w:r>
-              <w:rPr>
-                <w:rFonts w:hint="eastAsia"/>
-                <w:noProof/>
-              </w:rPr>
-              <w:drawing>
-                <wp:inline distT="0" distB="0" distL="0" distR="0" wp14:anchorId="0217B8C4" wp14:editId="0166F5F4">
-                  <wp:extent cx="942975" cy="386619"/>
-                  <wp:effectExtent l="0" t="0" r="0" b="0"/>
-                  <wp:docPr id="3" name="图片 3"/>
-                  <wp:cNvGraphicFramePr>
-                    <a:graphicFrameLocks xmlns:a="http://schemas.openxmlformats.org/drawingml/2006/main" noChangeAspect="1"/>
-                  </wp:cNvGraphicFramePr>
-                  <a:graphic xmlns:a="http://schemas.openxmlformats.org/drawingml/2006/main">
-                    <a:graphicData uri="http://schemas.openxmlformats.org/drawingml/2006/picture">
-                      <pic:pic xmlns:pic="http://schemas.openxmlformats.org/drawingml/2006/picture">
-                        <pic:nvPicPr>
-                          <pic:cNvPr id="3" name="github_PNG73.png"/>
-                          <pic:cNvPicPr/>
-                        </pic:nvPicPr>
-                        <pic:blipFill>
-                          <a:blip r:embed="rId19" cstate="print">
-                            <a:extLst>
-                              <a:ext uri="{28A0092B-C50C-407E-A947-70E740481C1C}">
-                                <a14:useLocalDpi xmlns:a14="http://schemas.microsoft.com/office/drawing/2010/main" val="0"/>
-                              </a:ext>
-                            </a:extLst>
-                          </a:blip>
-                          <a:stretch>
-                            <a:fillRect/>
-                          </a:stretch>
-                        </pic:blipFill>
-                        <pic:spPr>
-                          <a:xfrm>
-                            <a:off x="0" y="0"/>
-                            <a:ext cx="1005765" cy="386619"/>
-                          </a:xfrm>
-                          <a:prstGeom prst="rect">
-                            <a:avLst/>
-                          </a:prstGeom>
-                        </pic:spPr>
-                      </pic:pic>
-                    </a:graphicData>
-                  </a:graphic>
-                </wp:inline>
-              </w:drawing>
-            </w:r>
-            <w:r>
-              <w:rPr>
-                <w:rStyle w:val="a4"/>
-              </w:rPr>
-            </w:r>
-          </w:p>
-        </w:tc>
-      </w:tr>
-      <w:tr xmlns:a="http://schemas.openxmlformats.org/drawingml/2006/main" xmlns:pic="http://schemas.openxmlformats.org/drawingml/2006/picture" xmlns:a14="http://schemas.microsoft.com/office/drawing/2010/main">
-        <w:tc>
-          <w:tcPr>
-            <w:tcW w:w="4148" w:type="dxa"/>
-          </w:tcPr>
-          <w:p>
-            <w:r>
-              <w:rPr>
-                <w:rFonts w:hint="eastAsia"/>
-              </w:rPr>
-              <w:t xml:space="preserve">4</w:t>
-            </w:r>
-            <w:r>
-              <w:rPr>
-                <w:rStyle w:val="a4"/>
-              </w:rPr>
-            </w:r>
-          </w:p>
-        </w:tc>
-        <w:tc>
-          <w:tcPr>
-            <w:tcW w:w="4148" w:type="dxa"/>
-          </w:tcPr>
-          <w:p>
+            <w:pPr>
+              <w:rPr>
+                <w:rFonts w:hint="eastAsia"/>
+              </w:rPr>
+            </w:pPr>
             <w:r>
               <w:rPr>
                 <w:rFonts w:hint="eastAsia"/>
@@ -629,8 +618,184 @@
           </w:p>
         </w:tc>
       </w:tr>
+      <w:tr xmlns:a="http://schemas.openxmlformats.org/drawingml/2006/main" xmlns:pic="http://schemas.openxmlformats.org/drawingml/2006/picture" xmlns:a14="http://schemas.microsoft.com/office/drawing/2010/main">
+        <w:tc>
+          <w:tcPr>
+            <w:tcW w:w="4148" w:type="dxa"/>
+          </w:tcPr>
+          <w:p>
+            <w:pPr>
+              <w:rPr>
+                <w:rFonts w:hint="eastAsia"/>
+              </w:rPr>
+            </w:pPr>
+            <w:r>
+              <w:rPr>
+                <w:rFonts w:hint="eastAsia"/>
+              </w:rPr>
+              <w:t xml:space="preserve">4</w:t>
+            </w:r>
+            <w:r>
+              <w:rPr>
+                <w:rStyle w:val="a4"/>
+              </w:rPr>
+            </w:r>
+          </w:p>
+        </w:tc>
+        <w:tc>
+          <w:tcPr>
+            <w:tcW w:w="4148" w:type="dxa"/>
+          </w:tcPr>
+          <w:p>
+            <w:pPr>
+              <w:rPr>
+                <w:rFonts w:hint="eastAsia"/>
+              </w:rPr>
+            </w:pPr>
+            <w:r>
+              <w:rPr>
+                <w:rFonts w:hint="eastAsia"/>
+                <w:noProof/>
+              </w:rPr>
+              <w:drawing>
+                <wp:inline distT="0" distB="0" distL="0" distR="0" wp14:anchorId="0217B8C4" wp14:editId="0166F5F4">
+                  <wp:extent cx="942975" cy="386619"/>
+                  <wp:effectExtent l="0" t="0" r="0" b="0"/>
+                  <wp:docPr id="3" name="图片 3"/>
+                  <wp:cNvGraphicFramePr>
+                    <a:graphicFrameLocks xmlns:a="http://schemas.openxmlformats.org/drawingml/2006/main" noChangeAspect="1"/>
+                  </wp:cNvGraphicFramePr>
+                  <a:graphic xmlns:a="http://schemas.openxmlformats.org/drawingml/2006/main">
+                    <a:graphicData uri="http://schemas.openxmlformats.org/drawingml/2006/picture">
+                      <pic:pic xmlns:pic="http://schemas.openxmlformats.org/drawingml/2006/picture">
+                        <pic:nvPicPr>
+                          <pic:cNvPr id="3" name="github_PNG73.png"/>
+                          <pic:cNvPicPr/>
+                        </pic:nvPicPr>
+                        <pic:blipFill>
+                          <a:blip r:embed="rId21" cstate="print">
+                            <a:extLst>
+                              <a:ext uri="{28A0092B-C50C-407E-A947-70E740481C1C}">
+                                <a14:useLocalDpi xmlns:a14="http://schemas.microsoft.com/office/drawing/2010/main" val="0"/>
+                              </a:ext>
+                            </a:extLst>
+                          </a:blip>
+                          <a:stretch>
+                            <a:fillRect/>
+                          </a:stretch>
+                        </pic:blipFill>
+                        <pic:spPr>
+                          <a:xfrm>
+                            <a:off x="0" y="0"/>
+                            <a:ext cx="1005765" cy="386619"/>
+                          </a:xfrm>
+                          <a:prstGeom prst="rect">
+                            <a:avLst/>
+                          </a:prstGeom>
+                        </pic:spPr>
+                      </pic:pic>
+                    </a:graphicData>
+                  </a:graphic>
+                </wp:inline>
+              </w:drawing>
+            </w:r>
+            <w:r>
+              <w:rPr>
+                <w:rStyle w:val="a4"/>
+              </w:rPr>
+            </w:r>
+          </w:p>
+        </w:tc>
+      </w:tr>
     </w:tbl>
-    <w:p/>
+    <w:p>
+      <w:pPr>
+        <w:rPr>
+          <w:rFonts w:hint="eastAsia"/>
+        </w:rPr>
+      </w:pPr>
+    </w:p>
+    <w:p>
+      <w:pPr>
+        <w:widowControl/>
+        <w:jc w:val="left"/>
+        <w:rPr>
+          <w:rFonts w:hint="eastAsia"/>
+        </w:rPr>
+      </w:pPr>
+      <w:r>
+        <w:rPr>
+          <w:rFonts w:hint="eastAsia"/>
+        </w:rPr>
+        <w:br w:type="page"/>
+      </w:r>
+      <w:r>
+        <w:rPr>
+          <w:rFonts w:hint="eastAsia"/>
+        </w:rPr>
+        <w:t/>
+        <w:drawing xmlns:a="http://schemas.openxmlformats.org/drawingml/2006/main" xmlns:pic="http://schemas.openxmlformats.org/drawingml/2006/picture" xmlns:a14="http://schemas.microsoft.com/office/drawing/2010/main">
+          <wp:anchor distT="0" distB="0" distL="114300" distR="114300" simplePos="0" relativeHeight="251658240" behindDoc="0" locked="0" layoutInCell="1" allowOverlap="1" wp14:anchorId="7C2AC39E" wp14:editId="2D74C53A">
+            <wp:simplePos x="0" y="0"/>
+            <wp:positionH relativeFrom="page">
+              <wp:align>right</wp:align>
+            </wp:positionH>
+            <wp:positionV relativeFrom="paragraph">
+              <wp:posOffset>-904875</wp:posOffset>
+            </wp:positionV>
+            <wp:extent cx="7557290" cy="10673600"/>
+            <wp:effectExtent l="0" t="0" r="0" b="0"/>
+            <wp:wrapNone/>
+            <wp:docPr id="25" name="图片 2"/>
+            <wp:cNvGraphicFramePr>
+              <a:graphicFrameLocks xmlns:a="http://schemas.openxmlformats.org/drawingml/2006/main" noChangeAspect="1"/>
+            </wp:cNvGraphicFramePr>
+            <a:graphic xmlns:a="http://schemas.openxmlformats.org/drawingml/2006/main">
+              <a:graphicData uri="http://schemas.openxmlformats.org/drawingml/2006/picture">
+                <pic:pic xmlns:pic="http://schemas.openxmlformats.org/drawingml/2006/picture">
+                  <pic:nvPicPr>
+                    <pic:cNvPr id="606292541" name="图片 606292541"/>
+                    <pic:cNvPicPr/>
+                  </pic:nvPicPr>
+                  <pic:blipFill>
+                    <a:blip r:embed="rId25">
+                      <a:extLst>
+                        <a:ext uri="{28A0092B-C50C-407E-A947-70E740481C1C}">
+                          <a14:useLocalDpi xmlns:a14="http://schemas.microsoft.com/office/drawing/2010/main" val="0"/>
+                        </a:ext>
+                      </a:extLst>
+                    </a:blip>
+                    <a:stretch>
+                      <a:fillRect/>
+                    </a:stretch>
+                  </pic:blipFill>
+                  <pic:spPr>
+                    <a:xfrm>
+                      <a:off x="0" y="0"/>
+                      <a:ext cx="7557290" cy="10673600"/>
+                    </a:xfrm>
+                    <a:prstGeom prst="rect">
+                      <a:avLst/>
+                    </a:prstGeom>
+                  </pic:spPr>
+                </pic:pic>
+              </a:graphicData>
+            </a:graphic>
+            <wp14:sizeRelH relativeFrom="page">
+              <wp14:pctWidth>0</wp14:pctWidth>
+            </wp14:sizeRelH>
+            <wp14:sizeRelV relativeFrom="page">
+              <wp14:pctHeight>0</wp14:pctHeight>
+            </wp14:sizeRelV>
+          </wp:anchor>
+        </w:drawing>
+      </w:r>
+      <w:r>
+        <w:rPr>
+          <w:rStyle w:val="a4"/>
+        </w:rPr>
+      </w:r>
+    </w:p>
     <w:sectPr>
       <w:pgSz w:w="11906" w:h="16838"/>
       <w:pgMar w:top="1440" w:right="1800" w:bottom="1440" w:left="1800" w:header="851" w:footer="992" w:gutter="0"/>
@@ -642,17 +807,18 @@
 </file>
 
 <file path=word/commentsExtensible.xml><?xml version="1.0" encoding="utf-8"?>
-<w16cex:commentsExtensible xmlns:wpc="http://schemas.microsoft.com/office/word/2010/wordprocessingCanvas" xmlns:cx="http://schemas.microsoft.com/office/drawing/2014/chartex" xmlns:cx1="http://schemas.microsoft.com/office/drawing/2015/9/8/chartex" xmlns:cx2="http://schemas.microsoft.com/office/drawing/2015/10/21/chartex" xmlns:cx3="http://schemas.microsoft.com/office/drawing/2016/5/9/chartex" xmlns:cx4="http://schemas.microsoft.com/office/drawing/2016/5/10/chartex" xmlns:cx5="http://schemas.microsoft.com/office/drawing/2016/5/11/chartex" xmlns:cx6="http://schemas.microsoft.com/office/drawing/2016/5/12/chartex" xmlns:cx7="http://schemas.microsoft.com/office/drawing/2016/5/13/chartex" xmlns:cx8="http://schemas.microsoft.com/office/drawing/2016/5/14/chartex" xmlns:mc="http://schemas.openxmlformats.org/markup-compatibility/2006" xmlns:aink="http://schemas.microsoft.com/office/drawing/2016/ink" xmlns:am3d="http://schemas.microsoft.com/office/drawing/2017/model3d" xmlns:o="urn:schemas-microsoft-com:office:office" xmlns:r="http://schemas.openxmlformats.org/officeDocument/2006/relationships" xmlns:m="http://schemas.openxmlformats.org/officeDocument/2006/math" xmlns:v="urn:schemas-microsoft-com:vml" xmlns:wp14="http://schemas.microsoft.com/office/word/2010/wordprocessingDrawing" xmlns:wp="http://schemas.openxmlformats.org/drawingml/2006/wordprocessingDrawing" xmlns:w10="urn:schemas-microsoft-com:office:word" xmlns:w="http://schemas.openxmlformats.org/wordprocessingml/2006/main" xmlns:w14="http://schemas.microsoft.com/office/word/2010/wordml" xmlns:w15="http://schemas.microsoft.com/office/word/2012/wordml" xmlns:w16cex="http://schemas.microsoft.com/office/word/2018/wordml/cex" xmlns:w16cid="http://schemas.microsoft.com/office/word/2016/wordml/cid" xmlns:w16="http://schemas.microsoft.com/office/word/2018/wordml" xmlns:w16se="http://schemas.microsoft.com/office/word/2015/wordml/symex" xmlns:wpg="http://schemas.microsoft.com/office/word/2010/wordprocessingGroup" xmlns:wpi="http://schemas.microsoft.com/office/word/2010/wordprocessingInk" xmlns:wne="http://schemas.microsoft.com/office/word/2006/wordml" xmlns:wps="http://schemas.microsoft.com/office/word/2010/wordprocessingShape" mc:Ignorable="w14 w15 w16se w16cid w16 w16cex wp14">
+<w16cex:commentsExtensible xmlns:wpc="http://schemas.microsoft.com/office/word/2010/wordprocessingCanvas" xmlns:cx="http://schemas.microsoft.com/office/drawing/2014/chartex" xmlns:cx1="http://schemas.microsoft.com/office/drawing/2015/9/8/chartex" xmlns:cx2="http://schemas.microsoft.com/office/drawing/2015/10/21/chartex" xmlns:cx3="http://schemas.microsoft.com/office/drawing/2016/5/9/chartex" xmlns:cx4="http://schemas.microsoft.com/office/drawing/2016/5/10/chartex" xmlns:cx5="http://schemas.microsoft.com/office/drawing/2016/5/11/chartex" xmlns:cx6="http://schemas.microsoft.com/office/drawing/2016/5/12/chartex" xmlns:cx7="http://schemas.microsoft.com/office/drawing/2016/5/13/chartex" xmlns:cx8="http://schemas.microsoft.com/office/drawing/2016/5/14/chartex" xmlns:cr="http://schemas.microsoft.com/office/comments/2020/reactions" xmlns:mc="http://schemas.openxmlformats.org/markup-compatibility/2006" xmlns:aink="http://schemas.microsoft.com/office/drawing/2016/ink" xmlns:am3d="http://schemas.microsoft.com/office/drawing/2017/model3d" xmlns:o="urn:schemas-microsoft-com:office:office" xmlns:oel="http://schemas.microsoft.com/office/2019/extlst" xmlns:r="http://schemas.openxmlformats.org/officeDocument/2006/relationships" xmlns:m="http://schemas.openxmlformats.org/officeDocument/2006/math" xmlns:v="urn:schemas-microsoft-com:vml" xmlns:wp14="http://schemas.microsoft.com/office/word/2010/wordprocessingDrawing" xmlns:wp="http://schemas.openxmlformats.org/drawingml/2006/wordprocessingDrawing" xmlns:w10="urn:schemas-microsoft-com:office:word" xmlns:w="http://schemas.openxmlformats.org/wordprocessingml/2006/main" xmlns:w14="http://schemas.microsoft.com/office/word/2010/wordml" xmlns:w15="http://schemas.microsoft.com/office/word/2012/wordml" xmlns:w16cex="http://schemas.microsoft.com/office/word/2018/wordml/cex" xmlns:w16cid="http://schemas.microsoft.com/office/word/2016/wordml/cid" xmlns:w16="http://schemas.microsoft.com/office/word/2018/wordml" xmlns:w16du="http://schemas.microsoft.com/office/word/2023/wordml/word16du" xmlns:w16sdtdh="http://schemas.microsoft.com/office/word/2020/wordml/sdtdatahash" xmlns:w16sdtfl="http://schemas.microsoft.com/office/word/2024/wordml/sdtformatlock" xmlns:w16se="http://schemas.microsoft.com/office/word/2015/wordml/symex" xmlns:wpg="http://schemas.microsoft.com/office/word/2010/wordprocessingGroup" xmlns:wpi="http://schemas.microsoft.com/office/word/2010/wordprocessingInk" xmlns:wne="http://schemas.microsoft.com/office/word/2006/wordml" xmlns:wps="http://schemas.microsoft.com/office/word/2010/wordprocessingShape" mc:Ignorable="w14 w15 w16se w16cid w16 w16cex w16sdtdh w16sdtfl cr w16du wp14">
   <w16cex:commentExtensible w16cex:durableId="22CBC2DF" w16cex:dateUtc="2020-07-29T01:41:00Z"/>
   <w16cex:commentExtensible w16cex:durableId="22CEADD0" w16cex:dateUtc="2020-07-31T06:48:00Z"/>
   <w16cex:commentExtensible w16cex:durableId="22D3B8E4" w16cex:dateUtc="2020-08-04T02:37:00Z"/>
   <w16cex:commentExtensible w16cex:durableId="22D3B8D7" w16cex:dateUtc="2020-08-04T02:37:00Z"/>
   <w16cex:commentExtensible w16cex:durableId="22D3B8F6" w16cex:dateUtc="2020-08-04T02:37:00Z"/>
+  <w16cex:commentExtensible w16cex:durableId="45400094" w16cex:dateUtc="2025-06-30T08:21:00Z"/>
 </w16cex:commentsExtensible>
 </file>
 
 <file path=word/numbering.xml><?xml version="1.0" encoding="utf-8"?>
-<w:numbering xmlns:wpc="http://schemas.microsoft.com/office/word/2010/wordprocessingCanvas" xmlns:cx="http://schemas.microsoft.com/office/drawing/2014/chartex" xmlns:cx1="http://schemas.microsoft.com/office/drawing/2015/9/8/chartex" xmlns:cx2="http://schemas.microsoft.com/office/drawing/2015/10/21/chartex" xmlns:cx3="http://schemas.microsoft.com/office/drawing/2016/5/9/chartex" xmlns:cx4="http://schemas.microsoft.com/office/drawing/2016/5/10/chartex" xmlns:cx5="http://schemas.microsoft.com/office/drawing/2016/5/11/chartex" xmlns:cx6="http://schemas.microsoft.com/office/drawing/2016/5/12/chartex" xmlns:cx7="http://schemas.microsoft.com/office/drawing/2016/5/13/chartex" xmlns:cx8="http://schemas.microsoft.com/office/drawing/2016/5/14/chartex" xmlns:mc="http://schemas.openxmlformats.org/markup-compatibility/2006" xmlns:aink="http://schemas.microsoft.com/office/drawing/2016/ink" xmlns:am3d="http://schemas.microsoft.com/office/drawing/2017/model3d" xmlns:o="urn:schemas-microsoft-com:office:office" xmlns:r="http://schemas.openxmlformats.org/officeDocument/2006/relationships" xmlns:m="http://schemas.openxmlformats.org/officeDocument/2006/math" xmlns:v="urn:schemas-microsoft-com:vml" xmlns:wp14="http://schemas.microsoft.com/office/word/2010/wordprocessingDrawing" xmlns:wp="http://schemas.openxmlformats.org/drawingml/2006/wordprocessingDrawing" xmlns:w10="urn:schemas-microsoft-com:office:word" xmlns:w="http://schemas.openxmlformats.org/wordprocessingml/2006/main" xmlns:w14="http://schemas.microsoft.com/office/word/2010/wordml" xmlns:w15="http://schemas.microsoft.com/office/word/2012/wordml" xmlns:w16cex="http://schemas.microsoft.com/office/word/2018/wordml/cex" xmlns:w16cid="http://schemas.microsoft.com/office/word/2016/wordml/cid" xmlns:w16="http://schemas.microsoft.com/office/word/2018/wordml" xmlns:w16se="http://schemas.microsoft.com/office/word/2015/wordml/symex" xmlns:wpg="http://schemas.microsoft.com/office/word/2010/wordprocessingGroup" xmlns:wpi="http://schemas.microsoft.com/office/word/2010/wordprocessingInk" xmlns:wne="http://schemas.microsoft.com/office/word/2006/wordml" xmlns:wps="http://schemas.microsoft.com/office/word/2010/wordprocessingShape" mc:Ignorable="w14 w15 w16se w16cid w16 w16cex wp14">
+<w:numbering xmlns:wpc="http://schemas.microsoft.com/office/word/2010/wordprocessingCanvas" xmlns:cx="http://schemas.microsoft.com/office/drawing/2014/chartex" xmlns:cx1="http://schemas.microsoft.com/office/drawing/2015/9/8/chartex" xmlns:cx2="http://schemas.microsoft.com/office/drawing/2015/10/21/chartex" xmlns:cx3="http://schemas.microsoft.com/office/drawing/2016/5/9/chartex" xmlns:cx4="http://schemas.microsoft.com/office/drawing/2016/5/10/chartex" xmlns:cx5="http://schemas.microsoft.com/office/drawing/2016/5/11/chartex" xmlns:cx6="http://schemas.microsoft.com/office/drawing/2016/5/12/chartex" xmlns:cx7="http://schemas.microsoft.com/office/drawing/2016/5/13/chartex" xmlns:cx8="http://schemas.microsoft.com/office/drawing/2016/5/14/chartex" xmlns:mc="http://schemas.openxmlformats.org/markup-compatibility/2006" xmlns:aink="http://schemas.microsoft.com/office/drawing/2016/ink" xmlns:am3d="http://schemas.microsoft.com/office/drawing/2017/model3d" xmlns:o="urn:schemas-microsoft-com:office:office" xmlns:oel="http://schemas.microsoft.com/office/2019/extlst" xmlns:r="http://schemas.openxmlformats.org/officeDocument/2006/relationships" xmlns:m="http://schemas.openxmlformats.org/officeDocument/2006/math" xmlns:v="urn:schemas-microsoft-com:vml" xmlns:wp14="http://schemas.microsoft.com/office/word/2010/wordprocessingDrawing" xmlns:wp="http://schemas.openxmlformats.org/drawingml/2006/wordprocessingDrawing" xmlns:w10="urn:schemas-microsoft-com:office:word" xmlns:w="http://schemas.openxmlformats.org/wordprocessingml/2006/main" xmlns:w14="http://schemas.microsoft.com/office/word/2010/wordml" xmlns:w15="http://schemas.microsoft.com/office/word/2012/wordml" xmlns:w16cex="http://schemas.microsoft.com/office/word/2018/wordml/cex" xmlns:w16cid="http://schemas.microsoft.com/office/word/2016/wordml/cid" xmlns:w16="http://schemas.microsoft.com/office/word/2018/wordml" xmlns:w16du="http://schemas.microsoft.com/office/word/2023/wordml/word16du" xmlns:w16sdtdh="http://schemas.microsoft.com/office/word/2020/wordml/sdtdatahash" xmlns:w16sdtfl="http://schemas.microsoft.com/office/word/2024/wordml/sdtformatlock" xmlns:w16se="http://schemas.microsoft.com/office/word/2015/wordml/symex" xmlns:wpg="http://schemas.microsoft.com/office/word/2010/wordprocessingGroup" xmlns:wpi="http://schemas.microsoft.com/office/word/2010/wordprocessingInk" xmlns:wne="http://schemas.microsoft.com/office/word/2006/wordml" xmlns:wps="http://schemas.microsoft.com/office/word/2010/wordprocessingShape" mc:Ignorable="w14 w15 w16se w16cid w16 w16cex w16sdtdh w16sdtfl w16du wp14">
   <w:abstractNum w:abstractNumId="0" w15:restartNumberingAfterBreak="0">
     <w:nsid w:val="15131D69"/>
     <w:multiLevelType w:val="hybridMultilevel"/>
@@ -766,26 +932,29 @@
       </w:rPr>
     </w:lvl>
   </w:abstractNum>
-  <w:num w:numId="1">
+  <w:num w:numId="1" w16cid:durableId="1279071485">
     <w:abstractNumId w:val="0"/>
   </w:num>
 </w:numbering>
 </file>
 
 <file path=word/people.xml><?xml version="1.0" encoding="utf-8"?>
-<w15:people xmlns:wpc="http://schemas.microsoft.com/office/word/2010/wordprocessingCanvas" xmlns:cx="http://schemas.microsoft.com/office/drawing/2014/chartex" xmlns:cx1="http://schemas.microsoft.com/office/drawing/2015/9/8/chartex" xmlns:cx2="http://schemas.microsoft.com/office/drawing/2015/10/21/chartex" xmlns:cx3="http://schemas.microsoft.com/office/drawing/2016/5/9/chartex" xmlns:cx4="http://schemas.microsoft.com/office/drawing/2016/5/10/chartex" xmlns:cx5="http://schemas.microsoft.com/office/drawing/2016/5/11/chartex" xmlns:cx6="http://schemas.microsoft.com/office/drawing/2016/5/12/chartex" xmlns:cx7="http://schemas.microsoft.com/office/drawing/2016/5/13/chartex" xmlns:cx8="http://schemas.microsoft.com/office/drawing/2016/5/14/chartex" xmlns:mc="http://schemas.openxmlformats.org/markup-compatibility/2006" xmlns:aink="http://schemas.microsoft.com/office/drawing/2016/ink" xmlns:am3d="http://schemas.microsoft.com/office/drawing/2017/model3d" xmlns:o="urn:schemas-microsoft-com:office:office" xmlns:r="http://schemas.openxmlformats.org/officeDocument/2006/relationships" xmlns:m="http://schemas.openxmlformats.org/officeDocument/2006/math" xmlns:v="urn:schemas-microsoft-com:vml" xmlns:wp14="http://schemas.microsoft.com/office/word/2010/wordprocessingDrawing" xmlns:wp="http://schemas.openxmlformats.org/drawingml/2006/wordprocessingDrawing" xmlns:w10="urn:schemas-microsoft-com:office:word" xmlns:w="http://schemas.openxmlformats.org/wordprocessingml/2006/main" xmlns:w14="http://schemas.microsoft.com/office/word/2010/wordml" xmlns:w15="http://schemas.microsoft.com/office/word/2012/wordml" xmlns:w16cex="http://schemas.microsoft.com/office/word/2018/wordml/cex" xmlns:w16cid="http://schemas.microsoft.com/office/word/2016/wordml/cid" xmlns:w16="http://schemas.microsoft.com/office/word/2018/wordml" xmlns:w16se="http://schemas.microsoft.com/office/word/2015/wordml/symex" xmlns:wpg="http://schemas.microsoft.com/office/word/2010/wordprocessingGroup" xmlns:wpi="http://schemas.microsoft.com/office/word/2010/wordprocessingInk" xmlns:wne="http://schemas.microsoft.com/office/word/2006/wordml" xmlns:wps="http://schemas.microsoft.com/office/word/2010/wordprocessingShape" mc:Ignorable="w14 w15 w16se w16cid w16 w16cex wp14">
+<w15:people xmlns:wpc="http://schemas.microsoft.com/office/word/2010/wordprocessingCanvas" xmlns:cx="http://schemas.microsoft.com/office/drawing/2014/chartex" xmlns:cx1="http://schemas.microsoft.com/office/drawing/2015/9/8/chartex" xmlns:cx2="http://schemas.microsoft.com/office/drawing/2015/10/21/chartex" xmlns:cx3="http://schemas.microsoft.com/office/drawing/2016/5/9/chartex" xmlns:cx4="http://schemas.microsoft.com/office/drawing/2016/5/10/chartex" xmlns:cx5="http://schemas.microsoft.com/office/drawing/2016/5/11/chartex" xmlns:cx6="http://schemas.microsoft.com/office/drawing/2016/5/12/chartex" xmlns:cx7="http://schemas.microsoft.com/office/drawing/2016/5/13/chartex" xmlns:cx8="http://schemas.microsoft.com/office/drawing/2016/5/14/chartex" xmlns:mc="http://schemas.openxmlformats.org/markup-compatibility/2006" xmlns:aink="http://schemas.microsoft.com/office/drawing/2016/ink" xmlns:am3d="http://schemas.microsoft.com/office/drawing/2017/model3d" xmlns:o="urn:schemas-microsoft-com:office:office" xmlns:oel="http://schemas.microsoft.com/office/2019/extlst" xmlns:r="http://schemas.openxmlformats.org/officeDocument/2006/relationships" xmlns:m="http://schemas.openxmlformats.org/officeDocument/2006/math" xmlns:v="urn:schemas-microsoft-com:vml" xmlns:wp14="http://schemas.microsoft.com/office/word/2010/wordprocessingDrawing" xmlns:wp="http://schemas.openxmlformats.org/drawingml/2006/wordprocessingDrawing" xmlns:w10="urn:schemas-microsoft-com:office:word" xmlns:w="http://schemas.openxmlformats.org/wordprocessingml/2006/main" xmlns:w14="http://schemas.microsoft.com/office/word/2010/wordml" xmlns:w15="http://schemas.microsoft.com/office/word/2012/wordml" xmlns:w16cex="http://schemas.microsoft.com/office/word/2018/wordml/cex" xmlns:w16cid="http://schemas.microsoft.com/office/word/2016/wordml/cid" xmlns:w16="http://schemas.microsoft.com/office/word/2018/wordml" xmlns:w16du="http://schemas.microsoft.com/office/word/2023/wordml/word16du" xmlns:w16sdtdh="http://schemas.microsoft.com/office/word/2020/wordml/sdtdatahash" xmlns:w16sdtfl="http://schemas.microsoft.com/office/word/2024/wordml/sdtformatlock" xmlns:w16se="http://schemas.microsoft.com/office/word/2015/wordml/symex" xmlns:wpg="http://schemas.microsoft.com/office/word/2010/wordprocessingGroup" xmlns:wpi="http://schemas.microsoft.com/office/word/2010/wordprocessingInk" xmlns:wne="http://schemas.microsoft.com/office/word/2006/wordml" xmlns:wps="http://schemas.microsoft.com/office/word/2010/wordprocessingShape" mc:Ignorable="w14 w15 w16se w16cid w16 w16cex w16sdtdh w16sdtfl w16du wp14">
   <w15:person w15:author="colin chen">
     <w15:presenceInfo w15:providerId="None" w15:userId="colin chen"/>
+  </w15:person>
+  <w15:person w15:author="Administrator">
+    <w15:presenceInfo w15:providerId="None" w15:userId="Administrator"/>
   </w15:person>
 </w15:people>
 </file>
 
 <file path=word/styles.xml><?xml version="1.0" encoding="utf-8"?>
-<w:styles xmlns:mc="http://schemas.openxmlformats.org/markup-compatibility/2006" xmlns:r="http://schemas.openxmlformats.org/officeDocument/2006/relationships" xmlns:w="http://schemas.openxmlformats.org/wordprocessingml/2006/main" xmlns:w14="http://schemas.microsoft.com/office/word/2010/wordml" xmlns:w15="http://schemas.microsoft.com/office/word/2012/wordml" xmlns:w16cex="http://schemas.microsoft.com/office/word/2018/wordml/cex" xmlns:w16cid="http://schemas.microsoft.com/office/word/2016/wordml/cid" xmlns:w16="http://schemas.microsoft.com/office/word/2018/wordml" xmlns:w16se="http://schemas.microsoft.com/office/word/2015/wordml/symex" mc:Ignorable="w14 w15 w16se w16cid w16 w16cex">
+<w:styles xmlns:mc="http://schemas.openxmlformats.org/markup-compatibility/2006" xmlns:r="http://schemas.openxmlformats.org/officeDocument/2006/relationships" xmlns:w="http://schemas.openxmlformats.org/wordprocessingml/2006/main" xmlns:w14="http://schemas.microsoft.com/office/word/2010/wordml" xmlns:w15="http://schemas.microsoft.com/office/word/2012/wordml" xmlns:w16cex="http://schemas.microsoft.com/office/word/2018/wordml/cex" xmlns:w16cid="http://schemas.microsoft.com/office/word/2016/wordml/cid" xmlns:w16="http://schemas.microsoft.com/office/word/2018/wordml" xmlns:w16du="http://schemas.microsoft.com/office/word/2023/wordml/word16du" xmlns:w16sdtdh="http://schemas.microsoft.com/office/word/2020/wordml/sdtdatahash" xmlns:w16sdtfl="http://schemas.microsoft.com/office/word/2024/wordml/sdtformatlock" xmlns:w16se="http://schemas.microsoft.com/office/word/2015/wordml/symex" mc:Ignorable="w14 w15 w16se w16cid w16 w16cex w16sdtdh w16sdtfl w16du">
   <w:docDefaults>
     <w:rPrDefault>
       <w:rPr>
-        <w:rFonts w:asciiTheme="minorHAnsi" w:eastAsiaTheme="minorEastAsia" w:hAnsiTheme="minorHAnsi" w:cstheme="minorBidi"/>
+        <w:rFonts w:asciiTheme="minorHAnsi" w:eastAsiaTheme="minorEastAsia" w:hAnsiTheme="Arial Unicode MS" w:cstheme="minorBidi"/>
         <w:kern w:val="2"/>
         <w:sz w:val="21"/>
         <w:szCs w:val="22"/>

--- a/tests/samples/image/r-temple.docx
+++ b/tests/samples/image/r-temple.docx
@@ -15,7 +15,7 @@
           <wp:inline distT="0" distB="0" distL="0" distR="0" wp14:anchorId="0FCA4FF1" wp14:editId="765EC3BB">
             <wp:extent cx="2859000" cy="1515270"/>
             <wp:effectExtent l="0" t="0" r="0" b="0"/>
-            <wp:docPr id="23" name="图片 1"/>
+            <wp:docPr id="20" name="图片 1"/>
             <wp:cNvGraphicFramePr>
               <a:graphicFrameLocks xmlns:a="http://schemas.openxmlformats.org/drawingml/2006/main" noChangeAspect="1"/>
             </wp:cNvGraphicFramePr>
@@ -27,7 +27,7 @@
                     <pic:cNvPicPr/>
                   </pic:nvPicPr>
                   <pic:blipFill>
-                    <a:blip r:embed="rId23" cstate="print">
+                    <a:blip r:embed="rId20" cstate="print">
                       <a:extLst>
                         <a:ext uri="{28A0092B-C50C-407E-A947-70E740481C1C}">
                           <a14:useLocalDpi xmlns:a14="http://schemas.microsoft.com/office/drawing/2010/main" val="0"/>
@@ -55,7 +55,7 @@
       </w:r>
       <w:r>
         <w:rPr>
-          <w:rStyle w:val="a4"/>
+          <w:rStyle w:val="aa"/>
         </w:rPr>
       </w:r>
     </w:p>
@@ -71,7 +71,7 @@
           <w:noProof/>
         </w:rPr>
         <w:drawing>
-          <wp:inline distT="0" distB="0" distL="0" distR="0" wp14:anchorId="6F86CF3D" wp14:editId="7802765F">
+          <wp:inline distT="0" distB="0" distL="0" distR="0" wp14:anchorId="54277EC6" wp14:editId="0A374807">
             <wp:extent cx="1390650" cy="347133"/>
             <wp:effectExtent l="285750" t="285750" r="304800" b="304800"/>
             <wp:docPr id="2" name="图片 2"/>
@@ -82,11 +82,13 @@
               <a:graphicData uri="http://schemas.openxmlformats.org/drawingml/2006/picture">
                 <pic:pic xmlns:pic="http://schemas.openxmlformats.org/drawingml/2006/picture">
                   <pic:nvPicPr>
-                    <pic:cNvPr id="2" name="timg.jpg"/>
-                    <pic:cNvPicPr/>
+                    <pic:cNvPr id="2" name="图片 2"/>
+                    <pic:cNvPicPr>
+                      <a:picLocks noChangeAspect="1"/>
+                    </pic:cNvPicPr>
                   </pic:nvPicPr>
                   <pic:blipFill>
-                    <a:blip r:embed="rId24" cstate="print">
+                    <a:blip r:embed="rId21" cstate="print">
                       <a:extLst>
                         <a:ext uri="{28A0092B-C50C-407E-A947-70E740481C1C}">
                           <a14:useLocalDpi xmlns:a14="http://schemas.microsoft.com/office/drawing/2010/main" val="0"/>
@@ -111,6 +113,8 @@
                       </a:solidFill>
                       <a:prstDash val="solid"/>
                       <a:miter lim="800000"/>
+                      <a:headEnd/>
+                      <a:tailEnd/>
                     </a:ln>
                     <a:effectLst>
                       <a:outerShdw blurRad="254000" algn="bl" rotWithShape="0">
@@ -140,7 +144,7 @@
       </w:r>
       <w:r>
         <w:rPr>
-          <w:rStyle w:val="a4"/>
+          <w:rStyle w:val="aa"/>
         </w:rPr>
       </w:r>
     </w:p>
@@ -166,8 +170,8 @@
           <w:noProof/>
         </w:rPr>
         <w:drawing>
-          <wp:inline distT="0" distB="0" distL="0" distR="0" wp14:anchorId="5888DD34" wp14:editId="54367E5D">
-            <wp:extent cx="1676400" cy="1682051"/>
+          <wp:inline distT="0" distB="0" distL="0" distR="0" wp14:anchorId="05D2DCB5" wp14:editId="0569CD05">
+            <wp:extent cx="1676400" cy="1681480"/>
             <wp:effectExtent l="0" t="0" r="0" b="0"/>
             <wp:docPr id="1" name="图片 1"/>
             <wp:cNvGraphicFramePr>
@@ -177,11 +181,13 @@
               <a:graphicData uri="http://schemas.openxmlformats.org/drawingml/2006/picture">
                 <pic:pic xmlns:pic="http://schemas.openxmlformats.org/drawingml/2006/picture">
                   <pic:nvPicPr>
-                    <pic:cNvPr id="1" name="1.bmp"/>
-                    <pic:cNvPicPr/>
+                    <pic:cNvPr id="1" name="图片 1"/>
+                    <pic:cNvPicPr>
+                      <a:picLocks noChangeAspect="1"/>
+                    </pic:cNvPicPr>
                   </pic:nvPicPr>
                   <pic:blipFill>
-                    <a:blip r:embed="rId11" cstate="print">
+                    <a:blip r:embed="rId9" cstate="print">
                       <a:extLst>
                         <a:ext uri="{28A0092B-C50C-407E-A947-70E740481C1C}">
                           <a14:useLocalDpi xmlns:a14="http://schemas.microsoft.com/office/drawing/2010/main" val="0"/>
@@ -210,7 +216,7 @@
     </w:p>
     <w:tbl>
       <w:tblPr>
-        <w:tblStyle w:val="a3"/>
+        <w:tblStyle w:val="a9"/>
         <w:tblW w:w="0" w:type="auto"/>
         <w:tblLook w:val="04A0" w:firstRow="1" w:lastRow="0" w:firstColumn="1" w:lastColumn="0" w:noHBand="0" w:noVBand="1"/>
       </w:tblPr>
@@ -281,7 +287,7 @@
             </w:r>
             <w:r>
               <w:rPr>
-                <w:rStyle w:val="a4"/>
+                <w:rStyle w:val="aa"/>
               </w:rPr>
             </w:r>
           </w:p>
@@ -302,7 +308,7 @@
                 <w:noProof/>
               </w:rPr>
               <w:drawing>
-                <wp:inline distT="0" distB="0" distL="0" distR="0" wp14:anchorId="0217B8C4" wp14:editId="0166F5F4">
+                <wp:inline distT="0" distB="0" distL="0" distR="0" wp14:anchorId="46EAF44F" wp14:editId="3EAB5D15">
                   <wp:extent cx="942975" cy="235384"/>
                   <wp:effectExtent l="0" t="0" r="0" b="0"/>
                   <wp:docPr id="3" name="图片 3"/>
@@ -313,11 +319,13 @@
                     <a:graphicData uri="http://schemas.openxmlformats.org/drawingml/2006/picture">
                       <pic:pic xmlns:pic="http://schemas.openxmlformats.org/drawingml/2006/picture">
                         <pic:nvPicPr>
-                          <pic:cNvPr id="3" name="github_PNG73.png"/>
-                          <pic:cNvPicPr/>
+                          <pic:cNvPr id="3" name="图片 3"/>
+                          <pic:cNvPicPr>
+                            <a:picLocks noChangeAspect="1"/>
+                          </pic:cNvPicPr>
                         </pic:nvPicPr>
                         <pic:blipFill>
-                          <a:blip r:embed="rId17" cstate="print">
+                          <a:blip r:embed="rId14" cstate="print">
                             <a:extLst>
                               <a:ext uri="{28A0092B-C50C-407E-A947-70E740481C1C}">
                                 <a14:useLocalDpi xmlns:a14="http://schemas.microsoft.com/office/drawing/2010/main" val="0"/>
@@ -345,7 +353,7 @@
             </w:r>
             <w:r>
               <w:rPr>
-                <w:rStyle w:val="a4"/>
+                <w:rStyle w:val="aa"/>
               </w:rPr>
             </w:r>
           </w:p>
@@ -370,7 +378,7 @@
             </w:r>
             <w:r>
               <w:rPr>
-                <w:rStyle w:val="a4"/>
+                <w:rStyle w:val="aa"/>
               </w:rPr>
             </w:r>
           </w:p>
@@ -391,7 +399,7 @@
                 <w:noProof/>
               </w:rPr>
               <w:drawing>
-                <wp:inline distT="0" distB="0" distL="0" distR="0" wp14:anchorId="0217B8C4" wp14:editId="0166F5F4">
+                <wp:inline distT="0" distB="0" distL="0" distR="0" wp14:anchorId="46EAF44F" wp14:editId="3EAB5D15">
                   <wp:extent cx="942975" cy="946118"/>
                   <wp:effectExtent l="0" t="0" r="0" b="0"/>
                   <wp:docPr id="3" name="图片 3"/>
@@ -402,11 +410,13 @@
                     <a:graphicData uri="http://schemas.openxmlformats.org/drawingml/2006/picture">
                       <pic:pic xmlns:pic="http://schemas.openxmlformats.org/drawingml/2006/picture">
                         <pic:nvPicPr>
-                          <pic:cNvPr id="3" name="github_PNG73.png"/>
-                          <pic:cNvPicPr/>
+                          <pic:cNvPr id="3" name="图片 3"/>
+                          <pic:cNvPicPr>
+                            <a:picLocks noChangeAspect="1"/>
+                          </pic:cNvPicPr>
                         </pic:nvPicPr>
                         <pic:blipFill>
-                          <a:blip r:embed="rId18" cstate="print">
+                          <a:blip r:embed="rId15" cstate="print">
                             <a:extLst>
                               <a:ext uri="{28A0092B-C50C-407E-A947-70E740481C1C}">
                                 <a14:useLocalDpi xmlns:a14="http://schemas.microsoft.com/office/drawing/2010/main" val="0"/>
@@ -434,7 +444,7 @@
             </w:r>
             <w:r>
               <w:rPr>
-                <w:rStyle w:val="a4"/>
+                <w:rStyle w:val="aa"/>
               </w:rPr>
             </w:r>
           </w:p>
@@ -459,7 +469,7 @@
             </w:r>
             <w:r>
               <w:rPr>
-                <w:rStyle w:val="a4"/>
+                <w:rStyle w:val="aa"/>
               </w:rPr>
             </w:r>
           </w:p>
@@ -480,7 +490,7 @@
                 <w:noProof/>
               </w:rPr>
               <w:drawing>
-                <wp:inline distT="0" distB="0" distL="0" distR="0" wp14:anchorId="0217B8C4" wp14:editId="0166F5F4">
+                <wp:inline distT="0" distB="0" distL="0" distR="0" wp14:anchorId="46EAF44F" wp14:editId="3EAB5D15">
                   <wp:extent cx="942975" cy="235384"/>
                   <wp:effectExtent l="0" t="0" r="0" b="0"/>
                   <wp:docPr id="3" name="图片 3"/>
@@ -491,11 +501,13 @@
                     <a:graphicData uri="http://schemas.openxmlformats.org/drawingml/2006/picture">
                       <pic:pic xmlns:pic="http://schemas.openxmlformats.org/drawingml/2006/picture">
                         <pic:nvPicPr>
-                          <pic:cNvPr id="3" name="github_PNG73.png"/>
-                          <pic:cNvPicPr/>
+                          <pic:cNvPr id="3" name="图片 3"/>
+                          <pic:cNvPicPr>
+                            <a:picLocks noChangeAspect="1"/>
+                          </pic:cNvPicPr>
                         </pic:nvPicPr>
                         <pic:blipFill>
-                          <a:blip r:embed="rId22" cstate="print">
+                          <a:blip r:embed="rId19" cstate="print">
                             <a:extLst>
                               <a:ext uri="{28A0092B-C50C-407E-A947-70E740481C1C}">
                                 <a14:useLocalDpi xmlns:a14="http://schemas.microsoft.com/office/drawing/2010/main" val="0"/>
@@ -523,7 +535,7 @@
             </w:r>
             <w:r>
               <w:rPr>
-                <w:rStyle w:val="a4"/>
+                <w:rStyle w:val="aa"/>
               </w:rPr>
             </w:r>
           </w:p>
@@ -548,7 +560,7 @@
             </w:r>
             <w:r>
               <w:rPr>
-                <w:rStyle w:val="a4"/>
+                <w:rStyle w:val="aa"/>
               </w:rPr>
             </w:r>
           </w:p>
@@ -569,7 +581,7 @@
                 <w:noProof/>
               </w:rPr>
               <w:drawing>
-                <wp:inline distT="0" distB="0" distL="0" distR="0" wp14:anchorId="0217B8C4" wp14:editId="0166F5F4">
+                <wp:inline distT="0" distB="0" distL="0" distR="0" wp14:anchorId="46EAF44F" wp14:editId="3EAB5D15">
                   <wp:extent cx="942975" cy="386619"/>
                   <wp:effectExtent l="0" t="0" r="0" b="0"/>
                   <wp:docPr id="3" name="图片 3"/>
@@ -580,11 +592,13 @@
                     <a:graphicData uri="http://schemas.openxmlformats.org/drawingml/2006/picture">
                       <pic:pic xmlns:pic="http://schemas.openxmlformats.org/drawingml/2006/picture">
                         <pic:nvPicPr>
-                          <pic:cNvPr id="3" name="github_PNG73.png"/>
-                          <pic:cNvPicPr/>
+                          <pic:cNvPr id="3" name="图片 3"/>
+                          <pic:cNvPicPr>
+                            <a:picLocks noChangeAspect="1"/>
+                          </pic:cNvPicPr>
                         </pic:nvPicPr>
                         <pic:blipFill>
-                          <a:blip r:embed="rId20" cstate="print">
+                          <a:blip r:embed="rId17" cstate="print">
                             <a:extLst>
                               <a:ext uri="{28A0092B-C50C-407E-A947-70E740481C1C}">
                                 <a14:useLocalDpi xmlns:a14="http://schemas.microsoft.com/office/drawing/2010/main" val="0"/>
@@ -612,7 +626,7 @@
             </w:r>
             <w:r>
               <w:rPr>
-                <w:rStyle w:val="a4"/>
+                <w:rStyle w:val="aa"/>
               </w:rPr>
             </w:r>
           </w:p>
@@ -637,7 +651,7 @@
             </w:r>
             <w:r>
               <w:rPr>
-                <w:rStyle w:val="a4"/>
+                <w:rStyle w:val="aa"/>
               </w:rPr>
             </w:r>
           </w:p>
@@ -658,7 +672,7 @@
                 <w:noProof/>
               </w:rPr>
               <w:drawing>
-                <wp:inline distT="0" distB="0" distL="0" distR="0" wp14:anchorId="0217B8C4" wp14:editId="0166F5F4">
+                <wp:inline distT="0" distB="0" distL="0" distR="0" wp14:anchorId="46EAF44F" wp14:editId="3EAB5D15">
                   <wp:extent cx="942975" cy="386619"/>
                   <wp:effectExtent l="0" t="0" r="0" b="0"/>
                   <wp:docPr id="3" name="图片 3"/>
@@ -669,11 +683,13 @@
                     <a:graphicData uri="http://schemas.openxmlformats.org/drawingml/2006/picture">
                       <pic:pic xmlns:pic="http://schemas.openxmlformats.org/drawingml/2006/picture">
                         <pic:nvPicPr>
-                          <pic:cNvPr id="3" name="github_PNG73.png"/>
-                          <pic:cNvPicPr/>
+                          <pic:cNvPr id="3" name="图片 3"/>
+                          <pic:cNvPicPr>
+                            <a:picLocks noChangeAspect="1"/>
+                          </pic:cNvPicPr>
                         </pic:nvPicPr>
                         <pic:blipFill>
-                          <a:blip r:embed="rId21" cstate="print">
+                          <a:blip r:embed="rId18" cstate="print">
                             <a:extLst>
                               <a:ext uri="{28A0092B-C50C-407E-A947-70E740481C1C}">
                                 <a14:useLocalDpi xmlns:a14="http://schemas.microsoft.com/office/drawing/2010/main" val="0"/>
@@ -701,7 +717,7 @@
             </w:r>
             <w:r>
               <w:rPr>
-                <w:rStyle w:val="a4"/>
+                <w:rStyle w:val="aa"/>
               </w:rPr>
             </w:r>
           </w:p>
@@ -719,6 +735,60 @@
       <w:pPr>
         <w:widowControl/>
         <w:jc w:val="left"/>
+      </w:pPr>
+      <w:r>
+        <w:rPr>
+          <w:rFonts w:hint="eastAsia"/>
+        </w:rPr>
+        <w:br w:type="page"/>
+      </w:r>
+    </w:p>
+    <w:p>
+      <w:pPr>
+        <w:widowControl/>
+        <w:jc w:val="left"/>
+      </w:pPr>
+    </w:p>
+    <w:p>
+      <w:pPr>
+        <w:widowControl/>
+        <w:jc w:val="left"/>
+      </w:pPr>
+    </w:p>
+    <w:p>
+      <w:pPr>
+        <w:widowControl/>
+        <w:jc w:val="left"/>
+      </w:pPr>
+    </w:p>
+    <w:p>
+      <w:pPr>
+        <w:widowControl/>
+        <w:jc w:val="left"/>
+      </w:pPr>
+    </w:p>
+    <w:p>
+      <w:pPr>
+        <w:widowControl/>
+        <w:jc w:val="left"/>
+      </w:pPr>
+    </w:p>
+    <w:p>
+      <w:pPr>
+        <w:widowControl/>
+        <w:jc w:val="left"/>
+      </w:pPr>
+    </w:p>
+    <w:p>
+      <w:pPr>
+        <w:widowControl/>
+        <w:jc w:val="left"/>
+      </w:pPr>
+    </w:p>
+    <w:p>
+      <w:pPr>
+        <w:widowControl/>
+        <w:jc w:val="left"/>
         <w:rPr>
           <w:rFonts w:hint="eastAsia"/>
         </w:rPr>
@@ -727,26 +797,20 @@
         <w:rPr>
           <w:rFonts w:hint="eastAsia"/>
         </w:rPr>
-        <w:br w:type="page"/>
-      </w:r>
-      <w:r>
-        <w:rPr>
-          <w:rFonts w:hint="eastAsia"/>
-        </w:rPr>
         <w:t/>
         <w:drawing xmlns:a="http://schemas.openxmlformats.org/drawingml/2006/main" xmlns:pic="http://schemas.openxmlformats.org/drawingml/2006/picture" xmlns:a14="http://schemas.microsoft.com/office/drawing/2010/main">
-          <wp:anchor distT="0" distB="0" distL="114300" distR="114300" simplePos="0" relativeHeight="251658240" behindDoc="0" locked="0" layoutInCell="1" allowOverlap="1" wp14:anchorId="7C2AC39E" wp14:editId="2D74C53A">
+          <wp:anchor distT="0" distB="0" distL="114300" distR="114300" simplePos="0" relativeHeight="251659264" behindDoc="0" locked="0" layoutInCell="1" allowOverlap="1" wp14:anchorId="4F1EB510" wp14:editId="7DFEBAFD">
             <wp:simplePos x="0" y="0"/>
             <wp:positionH relativeFrom="page">
-              <wp:align>right</wp:align>
+              <wp:align>left</wp:align>
             </wp:positionH>
-            <wp:positionV relativeFrom="paragraph">
-              <wp:posOffset>-904875</wp:posOffset>
+            <wp:positionV relativeFrom="page">
+              <wp:align>top</wp:align>
             </wp:positionV>
-            <wp:extent cx="7557290" cy="10673600"/>
-            <wp:effectExtent l="0" t="0" r="0" b="0"/>
+            <wp:extent cx="7566820" cy="10692660"/>
+            <wp:effectExtent l="0" t="0" r="9525" b="9525"/>
             <wp:wrapNone/>
-            <wp:docPr id="25" name="图片 2"/>
+            <wp:docPr id="22" name="图片 2"/>
             <wp:cNvGraphicFramePr>
               <a:graphicFrameLocks xmlns:a="http://schemas.openxmlformats.org/drawingml/2006/main" noChangeAspect="1"/>
             </wp:cNvGraphicFramePr>
@@ -754,11 +818,13 @@
               <a:graphicData uri="http://schemas.openxmlformats.org/drawingml/2006/picture">
                 <pic:pic xmlns:pic="http://schemas.openxmlformats.org/drawingml/2006/picture">
                   <pic:nvPicPr>
-                    <pic:cNvPr id="606292541" name="图片 606292541"/>
-                    <pic:cNvPicPr/>
+                    <pic:cNvPr id="606292541" name="图片 2"/>
+                    <pic:cNvPicPr>
+                      <a:picLocks noChangeAspect="1"/>
+                    </pic:cNvPicPr>
                   </pic:nvPicPr>
                   <pic:blipFill>
-                    <a:blip r:embed="rId25">
+                    <a:blip r:embed="rId22">
                       <a:extLst>
                         <a:ext uri="{28A0092B-C50C-407E-A947-70E740481C1C}">
                           <a14:useLocalDpi xmlns:a14="http://schemas.microsoft.com/office/drawing/2010/main" val="0"/>
@@ -772,7 +838,7 @@
                   <pic:spPr>
                     <a:xfrm>
                       <a:off x="0" y="0"/>
-                      <a:ext cx="7557290" cy="10673600"/>
+                      <a:ext cx="7566820" cy="10692660"/>
                     </a:xfrm>
                     <a:prstGeom prst="rect">
                       <a:avLst/>
@@ -781,10 +847,10 @@
                 </pic:pic>
               </a:graphicData>
             </a:graphic>
-            <wp14:sizeRelH relativeFrom="page">
+            <wp14:sizeRelH relativeFrom="margin">
               <wp14:pctWidth>0</wp14:pctWidth>
             </wp14:sizeRelH>
-            <wp14:sizeRelV relativeFrom="page">
+            <wp14:sizeRelV relativeFrom="margin">
               <wp14:pctHeight>0</wp14:pctHeight>
             </wp14:sizeRelV>
           </wp:anchor>
@@ -792,7 +858,7 @@
       </w:r>
       <w:r>
         <w:rPr>
-          <w:rStyle w:val="a4"/>
+          <w:rStyle w:val="aa"/>
         </w:rPr>
       </w:r>
     </w:p>
@@ -804,138 +870,6 @@
     </w:sectPr>
   </w:body>
 </w:document>
-</file>
-
-<file path=word/commentsExtensible.xml><?xml version="1.0" encoding="utf-8"?>
-<w16cex:commentsExtensible xmlns:wpc="http://schemas.microsoft.com/office/word/2010/wordprocessingCanvas" xmlns:cx="http://schemas.microsoft.com/office/drawing/2014/chartex" xmlns:cx1="http://schemas.microsoft.com/office/drawing/2015/9/8/chartex" xmlns:cx2="http://schemas.microsoft.com/office/drawing/2015/10/21/chartex" xmlns:cx3="http://schemas.microsoft.com/office/drawing/2016/5/9/chartex" xmlns:cx4="http://schemas.microsoft.com/office/drawing/2016/5/10/chartex" xmlns:cx5="http://schemas.microsoft.com/office/drawing/2016/5/11/chartex" xmlns:cx6="http://schemas.microsoft.com/office/drawing/2016/5/12/chartex" xmlns:cx7="http://schemas.microsoft.com/office/drawing/2016/5/13/chartex" xmlns:cx8="http://schemas.microsoft.com/office/drawing/2016/5/14/chartex" xmlns:cr="http://schemas.microsoft.com/office/comments/2020/reactions" xmlns:mc="http://schemas.openxmlformats.org/markup-compatibility/2006" xmlns:aink="http://schemas.microsoft.com/office/drawing/2016/ink" xmlns:am3d="http://schemas.microsoft.com/office/drawing/2017/model3d" xmlns:o="urn:schemas-microsoft-com:office:office" xmlns:oel="http://schemas.microsoft.com/office/2019/extlst" xmlns:r="http://schemas.openxmlformats.org/officeDocument/2006/relationships" xmlns:m="http://schemas.openxmlformats.org/officeDocument/2006/math" xmlns:v="urn:schemas-microsoft-com:vml" xmlns:wp14="http://schemas.microsoft.com/office/word/2010/wordprocessingDrawing" xmlns:wp="http://schemas.openxmlformats.org/drawingml/2006/wordprocessingDrawing" xmlns:w10="urn:schemas-microsoft-com:office:word" xmlns:w="http://schemas.openxmlformats.org/wordprocessingml/2006/main" xmlns:w14="http://schemas.microsoft.com/office/word/2010/wordml" xmlns:w15="http://schemas.microsoft.com/office/word/2012/wordml" xmlns:w16cex="http://schemas.microsoft.com/office/word/2018/wordml/cex" xmlns:w16cid="http://schemas.microsoft.com/office/word/2016/wordml/cid" xmlns:w16="http://schemas.microsoft.com/office/word/2018/wordml" xmlns:w16du="http://schemas.microsoft.com/office/word/2023/wordml/word16du" xmlns:w16sdtdh="http://schemas.microsoft.com/office/word/2020/wordml/sdtdatahash" xmlns:w16sdtfl="http://schemas.microsoft.com/office/word/2024/wordml/sdtformatlock" xmlns:w16se="http://schemas.microsoft.com/office/word/2015/wordml/symex" xmlns:wpg="http://schemas.microsoft.com/office/word/2010/wordprocessingGroup" xmlns:wpi="http://schemas.microsoft.com/office/word/2010/wordprocessingInk" xmlns:wne="http://schemas.microsoft.com/office/word/2006/wordml" xmlns:wps="http://schemas.microsoft.com/office/word/2010/wordprocessingShape" mc:Ignorable="w14 w15 w16se w16cid w16 w16cex w16sdtdh w16sdtfl cr w16du wp14">
-  <w16cex:commentExtensible w16cex:durableId="22CBC2DF" w16cex:dateUtc="2020-07-29T01:41:00Z"/>
-  <w16cex:commentExtensible w16cex:durableId="22CEADD0" w16cex:dateUtc="2020-07-31T06:48:00Z"/>
-  <w16cex:commentExtensible w16cex:durableId="22D3B8E4" w16cex:dateUtc="2020-08-04T02:37:00Z"/>
-  <w16cex:commentExtensible w16cex:durableId="22D3B8D7" w16cex:dateUtc="2020-08-04T02:37:00Z"/>
-  <w16cex:commentExtensible w16cex:durableId="22D3B8F6" w16cex:dateUtc="2020-08-04T02:37:00Z"/>
-  <w16cex:commentExtensible w16cex:durableId="45400094" w16cex:dateUtc="2025-06-30T08:21:00Z"/>
-</w16cex:commentsExtensible>
-</file>
-
-<file path=word/numbering.xml><?xml version="1.0" encoding="utf-8"?>
-<w:numbering xmlns:wpc="http://schemas.microsoft.com/office/word/2010/wordprocessingCanvas" xmlns:cx="http://schemas.microsoft.com/office/drawing/2014/chartex" xmlns:cx1="http://schemas.microsoft.com/office/drawing/2015/9/8/chartex" xmlns:cx2="http://schemas.microsoft.com/office/drawing/2015/10/21/chartex" xmlns:cx3="http://schemas.microsoft.com/office/drawing/2016/5/9/chartex" xmlns:cx4="http://schemas.microsoft.com/office/drawing/2016/5/10/chartex" xmlns:cx5="http://schemas.microsoft.com/office/drawing/2016/5/11/chartex" xmlns:cx6="http://schemas.microsoft.com/office/drawing/2016/5/12/chartex" xmlns:cx7="http://schemas.microsoft.com/office/drawing/2016/5/13/chartex" xmlns:cx8="http://schemas.microsoft.com/office/drawing/2016/5/14/chartex" xmlns:mc="http://schemas.openxmlformats.org/markup-compatibility/2006" xmlns:aink="http://schemas.microsoft.com/office/drawing/2016/ink" xmlns:am3d="http://schemas.microsoft.com/office/drawing/2017/model3d" xmlns:o="urn:schemas-microsoft-com:office:office" xmlns:oel="http://schemas.microsoft.com/office/2019/extlst" xmlns:r="http://schemas.openxmlformats.org/officeDocument/2006/relationships" xmlns:m="http://schemas.openxmlformats.org/officeDocument/2006/math" xmlns:v="urn:schemas-microsoft-com:vml" xmlns:wp14="http://schemas.microsoft.com/office/word/2010/wordprocessingDrawing" xmlns:wp="http://schemas.openxmlformats.org/drawingml/2006/wordprocessingDrawing" xmlns:w10="urn:schemas-microsoft-com:office:word" xmlns:w="http://schemas.openxmlformats.org/wordprocessingml/2006/main" xmlns:w14="http://schemas.microsoft.com/office/word/2010/wordml" xmlns:w15="http://schemas.microsoft.com/office/word/2012/wordml" xmlns:w16cex="http://schemas.microsoft.com/office/word/2018/wordml/cex" xmlns:w16cid="http://schemas.microsoft.com/office/word/2016/wordml/cid" xmlns:w16="http://schemas.microsoft.com/office/word/2018/wordml" xmlns:w16du="http://schemas.microsoft.com/office/word/2023/wordml/word16du" xmlns:w16sdtdh="http://schemas.microsoft.com/office/word/2020/wordml/sdtdatahash" xmlns:w16sdtfl="http://schemas.microsoft.com/office/word/2024/wordml/sdtformatlock" xmlns:w16se="http://schemas.microsoft.com/office/word/2015/wordml/symex" xmlns:wpg="http://schemas.microsoft.com/office/word/2010/wordprocessingGroup" xmlns:wpi="http://schemas.microsoft.com/office/word/2010/wordprocessingInk" xmlns:wne="http://schemas.microsoft.com/office/word/2006/wordml" xmlns:wps="http://schemas.microsoft.com/office/word/2010/wordprocessingShape" mc:Ignorable="w14 w15 w16se w16cid w16 w16cex w16sdtdh w16sdtfl w16du wp14">
-  <w:abstractNum w:abstractNumId="0" w15:restartNumberingAfterBreak="0">
-    <w:nsid w:val="15131D69"/>
-    <w:multiLevelType w:val="hybridMultilevel"/>
-    <w:tmpl w:val="0AFCD77A"/>
-    <w:lvl w:ilvl="0" w:tplc="04090001">
-      <w:start w:val="1"/>
-      <w:numFmt w:val="bullet"/>
-      <w:lvlText w:val=""/>
-      <w:lvlJc w:val="left"/>
-      <w:pPr>
-        <w:ind w:left="420" w:hanging="420"/>
-      </w:pPr>
-      <w:rPr>
-        <w:rFonts w:ascii="Wingdings" w:hAnsi="Wingdings" w:hint="default"/>
-      </w:rPr>
-    </w:lvl>
-    <w:lvl w:ilvl="1" w:tplc="04090003" w:tentative="1">
-      <w:start w:val="1"/>
-      <w:numFmt w:val="bullet"/>
-      <w:lvlText w:val=""/>
-      <w:lvlJc w:val="left"/>
-      <w:pPr>
-        <w:ind w:left="840" w:hanging="420"/>
-      </w:pPr>
-      <w:rPr>
-        <w:rFonts w:ascii="Wingdings" w:hAnsi="Wingdings" w:hint="default"/>
-      </w:rPr>
-    </w:lvl>
-    <w:lvl w:ilvl="2" w:tplc="04090005" w:tentative="1">
-      <w:start w:val="1"/>
-      <w:numFmt w:val="bullet"/>
-      <w:lvlText w:val=""/>
-      <w:lvlJc w:val="left"/>
-      <w:pPr>
-        <w:ind w:left="1260" w:hanging="420"/>
-      </w:pPr>
-      <w:rPr>
-        <w:rFonts w:ascii="Wingdings" w:hAnsi="Wingdings" w:hint="default"/>
-      </w:rPr>
-    </w:lvl>
-    <w:lvl w:ilvl="3" w:tplc="04090001" w:tentative="1">
-      <w:start w:val="1"/>
-      <w:numFmt w:val="bullet"/>
-      <w:lvlText w:val=""/>
-      <w:lvlJc w:val="left"/>
-      <w:pPr>
-        <w:ind w:left="1680" w:hanging="420"/>
-      </w:pPr>
-      <w:rPr>
-        <w:rFonts w:ascii="Wingdings" w:hAnsi="Wingdings" w:hint="default"/>
-      </w:rPr>
-    </w:lvl>
-    <w:lvl w:ilvl="4" w:tplc="04090003" w:tentative="1">
-      <w:start w:val="1"/>
-      <w:numFmt w:val="bullet"/>
-      <w:lvlText w:val=""/>
-      <w:lvlJc w:val="left"/>
-      <w:pPr>
-        <w:ind w:left="2100" w:hanging="420"/>
-      </w:pPr>
-      <w:rPr>
-        <w:rFonts w:ascii="Wingdings" w:hAnsi="Wingdings" w:hint="default"/>
-      </w:rPr>
-    </w:lvl>
-    <w:lvl w:ilvl="5" w:tplc="04090005" w:tentative="1">
-      <w:start w:val="1"/>
-      <w:numFmt w:val="bullet"/>
-      <w:lvlText w:val=""/>
-      <w:lvlJc w:val="left"/>
-      <w:pPr>
-        <w:ind w:left="2520" w:hanging="420"/>
-      </w:pPr>
-      <w:rPr>
-        <w:rFonts w:ascii="Wingdings" w:hAnsi="Wingdings" w:hint="default"/>
-      </w:rPr>
-    </w:lvl>
-    <w:lvl w:ilvl="6" w:tplc="04090001" w:tentative="1">
-      <w:start w:val="1"/>
-      <w:numFmt w:val="bullet"/>
-      <w:lvlText w:val=""/>
-      <w:lvlJc w:val="left"/>
-      <w:pPr>
-        <w:ind w:left="2940" w:hanging="420"/>
-      </w:pPr>
-      <w:rPr>
-        <w:rFonts w:ascii="Wingdings" w:hAnsi="Wingdings" w:hint="default"/>
-      </w:rPr>
-    </w:lvl>
-    <w:lvl w:ilvl="7" w:tplc="04090003" w:tentative="1">
-      <w:start w:val="1"/>
-      <w:numFmt w:val="bullet"/>
-      <w:lvlText w:val=""/>
-      <w:lvlJc w:val="left"/>
-      <w:pPr>
-        <w:ind w:left="3360" w:hanging="420"/>
-      </w:pPr>
-      <w:rPr>
-        <w:rFonts w:ascii="Wingdings" w:hAnsi="Wingdings" w:hint="default"/>
-      </w:rPr>
-    </w:lvl>
-    <w:lvl w:ilvl="8" w:tplc="04090005" w:tentative="1">
-      <w:start w:val="1"/>
-      <w:numFmt w:val="bullet"/>
-      <w:lvlText w:val=""/>
-      <w:lvlJc w:val="left"/>
-      <w:pPr>
-        <w:ind w:left="3780" w:hanging="420"/>
-      </w:pPr>
-      <w:rPr>
-        <w:rFonts w:ascii="Wingdings" w:hAnsi="Wingdings" w:hint="default"/>
-      </w:rPr>
-    </w:lvl>
-  </w:abstractNum>
-  <w:num w:numId="1" w16cid:durableId="1279071485">
-    <w:abstractNumId w:val="0"/>
-  </w:num>
-</w:numbering>
 </file>
 
 <file path=word/people.xml><?xml version="1.0" encoding="utf-8"?>
@@ -955,9 +889,6 @@
     <w:rPrDefault>
       <w:rPr>
         <w:rFonts w:asciiTheme="minorHAnsi" w:eastAsiaTheme="minorEastAsia" w:hAnsiTheme="Arial Unicode MS" w:cstheme="minorBidi"/>
-        <w:kern w:val="2"/>
-        <w:sz w:val="21"/>
-        <w:szCs w:val="22"/>
         <w:lang w:val="en-US" w:eastAsia="zh-CN" w:bidi="ar-SA"/>
       </w:rPr>
     </w:rPrDefault>
@@ -1029,7 +960,7 @@
     <w:lsdException w:name="Title" w:uiPriority="10" w:qFormat="1"/>
     <w:lsdException w:name="Closing" w:semiHidden="1" w:unhideWhenUsed="1"/>
     <w:lsdException w:name="Signature" w:semiHidden="1" w:unhideWhenUsed="1"/>
-    <w:lsdException w:name="Default Paragraph Font" w:semiHidden="1" w:uiPriority="1" w:unhideWhenUsed="1"/>
+    <w:lsdException w:name="Default Paragraph Font" w:semiHidden="1" w:uiPriority="1" w:unhideWhenUsed="1" w:qFormat="1"/>
     <w:lsdException w:name="Body Text" w:semiHidden="1" w:unhideWhenUsed="1"/>
     <w:lsdException w:name="Body Text Indent" w:semiHidden="1" w:unhideWhenUsed="1"/>
     <w:lsdException w:name="List Continue" w:semiHidden="1" w:unhideWhenUsed="1"/>
@@ -1070,7 +1001,7 @@
     <w:lsdException w:name="HTML Typewriter" w:semiHidden="1" w:unhideWhenUsed="1"/>
     <w:lsdException w:name="HTML Variable" w:semiHidden="1" w:unhideWhenUsed="1"/>
     <w:lsdException w:name="Normal Table" w:semiHidden="1" w:unhideWhenUsed="1"/>
-    <w:lsdException w:name="annotation subject" w:semiHidden="1" w:unhideWhenUsed="1"/>
+    <w:lsdException w:name="annotation subject" w:semiHidden="1" w:unhideWhenUsed="1" w:qFormat="1"/>
     <w:lsdException w:name="No List" w:semiHidden="1" w:unhideWhenUsed="1"/>
     <w:lsdException w:name="Outline List 1" w:semiHidden="1" w:unhideWhenUsed="1"/>
     <w:lsdException w:name="Outline List 2" w:semiHidden="1" w:unhideWhenUsed="1"/>
@@ -1117,11 +1048,11 @@
     <w:lsdException w:name="Table Web 1" w:semiHidden="1" w:unhideWhenUsed="1"/>
     <w:lsdException w:name="Table Web 2" w:semiHidden="1" w:unhideWhenUsed="1"/>
     <w:lsdException w:name="Table Web 3" w:semiHidden="1" w:unhideWhenUsed="1"/>
-    <w:lsdException w:name="Balloon Text" w:semiHidden="1" w:unhideWhenUsed="1"/>
+    <w:lsdException w:name="Balloon Text" w:semiHidden="1" w:unhideWhenUsed="1" w:qFormat="1"/>
     <w:lsdException w:name="Table Grid" w:uiPriority="39"/>
     <w:lsdException w:name="Table Theme" w:semiHidden="1" w:unhideWhenUsed="1"/>
-    <w:lsdException w:name="Placeholder Text" w:semiHidden="1"/>
-    <w:lsdException w:name="No Spacing" w:uiPriority="1" w:qFormat="1"/>
+    <w:lsdException w:name="Placeholder Text" w:semiHidden="1" w:unhideWhenUsed="1"/>
+    <w:lsdException w:name="No Spacing" w:semiHidden="1" w:unhideWhenUsed="1"/>
     <w:lsdException w:name="Light Shading" w:uiPriority="60"/>
     <w:lsdException w:name="Light List" w:uiPriority="61"/>
     <w:lsdException w:name="Light Grid" w:uiPriority="62"/>
@@ -1142,10 +1073,10 @@
     <w:lsdException w:name="Medium Shading 1 Accent 1" w:uiPriority="63"/>
     <w:lsdException w:name="Medium Shading 2 Accent 1" w:uiPriority="64"/>
     <w:lsdException w:name="Medium List 1 Accent 1" w:uiPriority="65"/>
-    <w:lsdException w:name="Revision" w:semiHidden="1"/>
+    <w:lsdException w:name="Revision" w:semiHidden="1" w:unhideWhenUsed="1"/>
     <w:lsdException w:name="List Paragraph" w:uiPriority="34" w:qFormat="1"/>
-    <w:lsdException w:name="Quote" w:uiPriority="29" w:qFormat="1"/>
-    <w:lsdException w:name="Intense Quote" w:uiPriority="30" w:qFormat="1"/>
+    <w:lsdException w:name="Quote" w:semiHidden="1" w:unhideWhenUsed="1"/>
+    <w:lsdException w:name="Intense Quote" w:semiHidden="1" w:unhideWhenUsed="1"/>
     <w:lsdException w:name="Medium List 2 Accent 1" w:uiPriority="66"/>
     <w:lsdException w:name="Medium Grid 1 Accent 1" w:uiPriority="67"/>
     <w:lsdException w:name="Medium Grid 2 Accent 1" w:uiPriority="68"/>
@@ -1348,6 +1279,11 @@
       <w:widowControl w:val="0"/>
       <w:jc w:val="both"/>
     </w:pPr>
+    <w:rPr>
+      <w:kern w:val="2"/>
+      <w:sz w:val="21"/>
+      <w:szCs w:val="22"/>
+    </w:rPr>
   </w:style>
   <w:style w:type="character" w:default="1" w:styleId="a0">
     <w:name w:val="Default Paragraph Font"/>
@@ -1376,11 +1312,48 @@
     <w:semiHidden/>
     <w:unhideWhenUsed/>
   </w:style>
-  <w:style w:type="table" w:styleId="a3">
+  <w:style w:type="paragraph" w:styleId="a3">
+    <w:name w:val="annotation text"/>
+    <w:basedOn w:val="a"/>
+    <w:link w:val="a4"/>
+    <w:uiPriority w:val="99"/>
+    <w:semiHidden/>
+    <w:unhideWhenUsed/>
+    <w:pPr>
+      <w:jc w:val="left"/>
+    </w:pPr>
+  </w:style>
+  <w:style w:type="paragraph" w:styleId="a5">
+    <w:name w:val="Balloon Text"/>
+    <w:basedOn w:val="a"/>
+    <w:link w:val="a6"/>
+    <w:uiPriority w:val="99"/>
+    <w:semiHidden/>
+    <w:unhideWhenUsed/>
+    <w:qFormat/>
+    <w:rPr>
+      <w:sz w:val="18"/>
+      <w:szCs w:val="18"/>
+    </w:rPr>
+  </w:style>
+  <w:style w:type="paragraph" w:styleId="a7">
+    <w:name w:val="annotation subject"/>
+    <w:basedOn w:val="a3"/>
+    <w:next w:val="a3"/>
+    <w:link w:val="a8"/>
+    <w:uiPriority w:val="99"/>
+    <w:semiHidden/>
+    <w:unhideWhenUsed/>
+    <w:qFormat/>
+    <w:rPr>
+      <w:b/>
+      <w:bCs/>
+    </w:rPr>
+  </w:style>
+  <w:style w:type="table" w:styleId="a9">
     <w:name w:val="Table Grid"/>
     <w:basedOn w:val="a1"/>
     <w:uiPriority w:val="39"/>
-    <w:rsid w:val="00C03998"/>
     <w:tblPr>
       <w:tblBorders>
         <w:top w:val="single" w:sz="4" w:space="0" w:color="auto"/>
@@ -1392,84 +1365,44 @@
       </w:tblBorders>
     </w:tblPr>
   </w:style>
-  <w:style w:type="character" w:styleId="a4">
+  <w:style w:type="character" w:styleId="aa">
     <w:name w:val="annotation reference"/>
     <w:basedOn w:val="a0"/>
     <w:uiPriority w:val="99"/>
     <w:semiHidden/>
     <w:unhideWhenUsed/>
-    <w:rsid w:val="00E6444C"/>
     <w:rPr>
       <w:sz w:val="21"/>
       <w:szCs w:val="21"/>
     </w:rPr>
   </w:style>
-  <w:style w:type="paragraph" w:styleId="a5">
-    <w:name w:val="annotation text"/>
-    <w:basedOn w:val="a"/>
-    <w:link w:val="a6"/>
+  <w:style w:type="character" w:customStyle="1" w:styleId="a4">
+    <w:name w:val="批注文字 字符"/>
+    <w:basedOn w:val="a0"/>
+    <w:link w:val="a3"/>
     <w:uiPriority w:val="99"/>
     <w:semiHidden/>
-    <w:unhideWhenUsed/>
-    <w:rsid w:val="00E6444C"/>
-    <w:pPr>
-      <w:jc w:val="left"/>
-    </w:pPr>
+    <w:qFormat/>
   </w:style>
-  <w:style w:type="character" w:customStyle="1" w:styleId="a6">
-    <w:name w:val="批注文字 字符"/>
-    <w:basedOn w:val="a0"/>
-    <w:link w:val="a5"/>
+  <w:style w:type="character" w:customStyle="1" w:styleId="a8">
+    <w:name w:val="批注主题 字符"/>
+    <w:basedOn w:val="a4"/>
+    <w:link w:val="a7"/>
     <w:uiPriority w:val="99"/>
     <w:semiHidden/>
-    <w:rsid w:val="00E6444C"/>
-  </w:style>
-  <w:style w:type="paragraph" w:styleId="a7">
-    <w:name w:val="annotation subject"/>
-    <w:basedOn w:val="a5"/>
-    <w:next w:val="a5"/>
-    <w:link w:val="a8"/>
-    <w:uiPriority w:val="99"/>
-    <w:semiHidden/>
-    <w:unhideWhenUsed/>
-    <w:rsid w:val="00E6444C"/>
+    <w:qFormat/>
     <w:rPr>
       <w:b/>
       <w:bCs/>
     </w:rPr>
   </w:style>
-  <w:style w:type="character" w:customStyle="1" w:styleId="a8">
-    <w:name w:val="批注主题 字符"/>
-    <w:basedOn w:val="a6"/>
-    <w:link w:val="a7"/>
+  <w:style w:type="character" w:customStyle="1" w:styleId="a6">
+    <w:name w:val="批注框文本 字符"/>
+    <w:basedOn w:val="a0"/>
+    <w:link w:val="a5"/>
     <w:uiPriority w:val="99"/>
     <w:semiHidden/>
-    <w:rsid w:val="00E6444C"/>
-    <w:rPr>
-      <w:b/>
-      <w:bCs/>
-    </w:rPr>
-  </w:style>
-  <w:style w:type="paragraph" w:styleId="a9">
-    <w:name w:val="Balloon Text"/>
-    <w:basedOn w:val="a"/>
-    <w:link w:val="aa"/>
-    <w:uiPriority w:val="99"/>
-    <w:semiHidden/>
-    <w:unhideWhenUsed/>
-    <w:rsid w:val="00E6444C"/>
-    <w:rPr>
-      <w:sz w:val="18"/>
-      <w:szCs w:val="18"/>
-    </w:rPr>
-  </w:style>
-  <w:style w:type="character" w:customStyle="1" w:styleId="aa">
-    <w:name w:val="批注框文本 字符"/>
-    <w:basedOn w:val="a0"/>
-    <w:link w:val="a9"/>
-    <w:uiPriority w:val="99"/>
-    <w:semiHidden/>
-    <w:rsid w:val="00E6444C"/>
+    <w:qFormat/>
     <w:rPr>
       <w:sz w:val="18"/>
       <w:szCs w:val="18"/>
@@ -1480,7 +1413,6 @@
     <w:basedOn w:val="a"/>
     <w:uiPriority w:val="34"/>
     <w:qFormat/>
-    <w:rsid w:val="0006315E"/>
     <w:pPr>
       <w:ind w:firstLineChars="200" w:firstLine="420"/>
     </w:pPr>
@@ -1531,7 +1463,7 @@
     </a:clrScheme>
     <a:fontScheme name="Office">
       <a:majorFont>
-        <a:latin typeface="等线 Light" panose="020F0302020204030204"/>
+        <a:latin typeface="等线 Light"/>
         <a:ea typeface=""/>
         <a:cs typeface=""/>
         <a:font script="Jpan" typeface="游ゴシック Light"/>
@@ -1566,7 +1498,7 @@
         <a:font script="Geor" typeface="Sylfaen"/>
       </a:majorFont>
       <a:minorFont>
-        <a:latin typeface="等线" panose="020F0502020204030204"/>
+        <a:latin typeface="等线"/>
         <a:ea typeface=""/>
         <a:cs typeface=""/>
         <a:font script="Jpan" typeface="游明朝"/>
@@ -1741,11 +1673,6 @@
   </a:themeElements>
   <a:objectDefaults/>
   <a:extraClrSchemeLst/>
-  <a:extLst>
-    <a:ext uri="{05A4C25C-085E-4340-85A3-A5531E510DB2}">
-      <thm15:themeFamily xmlns:thm15="http://schemas.microsoft.com/office/thememl/2012/main" name="Office Theme" id="{62F939B6-93AF-4DB8-9C6B-D6C7DFDC589F}" vid="{4A3C46E8-61CC-4603-A589-7422A47A8E4A}"/>
-    </a:ext>
-  </a:extLst>
 </a:theme>
 </file>
 

--- a/tests/samples/image/r-temple.docx
+++ b/tests/samples/image/r-temple.docx
@@ -15,7 +15,7 @@
           <wp:inline distT="0" distB="0" distL="0" distR="0" wp14:anchorId="0FCA4FF1" wp14:editId="765EC3BB">
             <wp:extent cx="2859000" cy="1515270"/>
             <wp:effectExtent l="0" t="0" r="0" b="0"/>
-            <wp:docPr id="20" name="图片 1"/>
+            <wp:docPr id="21" name="图片 1"/>
             <wp:cNvGraphicFramePr>
               <a:graphicFrameLocks xmlns:a="http://schemas.openxmlformats.org/drawingml/2006/main" noChangeAspect="1"/>
             </wp:cNvGraphicFramePr>
@@ -27,7 +27,7 @@
                     <pic:cNvPicPr/>
                   </pic:nvPicPr>
                   <pic:blipFill>
-                    <a:blip r:embed="rId20" cstate="print">
+                    <a:blip r:embed="rId21" cstate="print">
                       <a:extLst>
                         <a:ext uri="{28A0092B-C50C-407E-A947-70E740481C1C}">
                           <a14:useLocalDpi xmlns:a14="http://schemas.microsoft.com/office/drawing/2010/main" val="0"/>
@@ -88,7 +88,7 @@
                     </pic:cNvPicPr>
                   </pic:nvPicPr>
                   <pic:blipFill>
-                    <a:blip r:embed="rId21" cstate="print">
+                    <a:blip r:embed="rId22" cstate="print">
                       <a:extLst>
                         <a:ext uri="{28A0092B-C50C-407E-A947-70E740481C1C}">
                           <a14:useLocalDpi xmlns:a14="http://schemas.microsoft.com/office/drawing/2010/main" val="0"/>
@@ -325,7 +325,7 @@
                           </pic:cNvPicPr>
                         </pic:nvPicPr>
                         <pic:blipFill>
-                          <a:blip r:embed="rId14" cstate="print">
+                          <a:blip r:embed="rId15" cstate="print">
                             <a:extLst>
                               <a:ext uri="{28A0092B-C50C-407E-A947-70E740481C1C}">
                                 <a14:useLocalDpi xmlns:a14="http://schemas.microsoft.com/office/drawing/2010/main" val="0"/>
@@ -416,7 +416,7 @@
                           </pic:cNvPicPr>
                         </pic:nvPicPr>
                         <pic:blipFill>
-                          <a:blip r:embed="rId15" cstate="print">
+                          <a:blip r:embed="rId16" cstate="print">
                             <a:extLst>
                               <a:ext uri="{28A0092B-C50C-407E-A947-70E740481C1C}">
                                 <a14:useLocalDpi xmlns:a14="http://schemas.microsoft.com/office/drawing/2010/main" val="0"/>
@@ -507,7 +507,7 @@
                           </pic:cNvPicPr>
                         </pic:nvPicPr>
                         <pic:blipFill>
-                          <a:blip r:embed="rId19" cstate="print">
+                          <a:blip r:embed="rId20" cstate="print">
                             <a:extLst>
                               <a:ext uri="{28A0092B-C50C-407E-A947-70E740481C1C}">
                                 <a14:useLocalDpi xmlns:a14="http://schemas.microsoft.com/office/drawing/2010/main" val="0"/>
@@ -557,97 +557,6 @@
                 <w:rFonts w:hint="eastAsia"/>
               </w:rPr>
               <w:t xml:space="preserve">3</w:t>
-            </w:r>
-            <w:r>
-              <w:rPr>
-                <w:rStyle w:val="aa"/>
-              </w:rPr>
-            </w:r>
-          </w:p>
-        </w:tc>
-        <w:tc>
-          <w:tcPr>
-            <w:tcW w:w="4148" w:type="dxa"/>
-          </w:tcPr>
-          <w:p>
-            <w:pPr>
-              <w:rPr>
-                <w:rFonts w:hint="eastAsia"/>
-              </w:rPr>
-            </w:pPr>
-            <w:r>
-              <w:rPr>
-                <w:rFonts w:hint="eastAsia"/>
-                <w:noProof/>
-              </w:rPr>
-              <w:drawing>
-                <wp:inline distT="0" distB="0" distL="0" distR="0" wp14:anchorId="46EAF44F" wp14:editId="3EAB5D15">
-                  <wp:extent cx="942975" cy="386619"/>
-                  <wp:effectExtent l="0" t="0" r="0" b="0"/>
-                  <wp:docPr id="3" name="图片 3"/>
-                  <wp:cNvGraphicFramePr>
-                    <a:graphicFrameLocks xmlns:a="http://schemas.openxmlformats.org/drawingml/2006/main" noChangeAspect="1"/>
-                  </wp:cNvGraphicFramePr>
-                  <a:graphic xmlns:a="http://schemas.openxmlformats.org/drawingml/2006/main">
-                    <a:graphicData uri="http://schemas.openxmlformats.org/drawingml/2006/picture">
-                      <pic:pic xmlns:pic="http://schemas.openxmlformats.org/drawingml/2006/picture">
-                        <pic:nvPicPr>
-                          <pic:cNvPr id="3" name="图片 3"/>
-                          <pic:cNvPicPr>
-                            <a:picLocks noChangeAspect="1"/>
-                          </pic:cNvPicPr>
-                        </pic:nvPicPr>
-                        <pic:blipFill>
-                          <a:blip r:embed="rId17" cstate="print">
-                            <a:extLst>
-                              <a:ext uri="{28A0092B-C50C-407E-A947-70E740481C1C}">
-                                <a14:useLocalDpi xmlns:a14="http://schemas.microsoft.com/office/drawing/2010/main" val="0"/>
-                              </a:ext>
-                            </a:extLst>
-                          </a:blip>
-                          <a:stretch>
-                            <a:fillRect/>
-                          </a:stretch>
-                        </pic:blipFill>
-                        <pic:spPr>
-                          <a:xfrm>
-                            <a:off x="0" y="0"/>
-                            <a:ext cx="1005765" cy="386619"/>
-                          </a:xfrm>
-                          <a:prstGeom prst="rect">
-                            <a:avLst/>
-                          </a:prstGeom>
-                        </pic:spPr>
-                      </pic:pic>
-                    </a:graphicData>
-                  </a:graphic>
-                </wp:inline>
-              </w:drawing>
-            </w:r>
-            <w:r>
-              <w:rPr>
-                <w:rStyle w:val="aa"/>
-              </w:rPr>
-            </w:r>
-          </w:p>
-        </w:tc>
-      </w:tr>
-      <w:tr xmlns:a="http://schemas.openxmlformats.org/drawingml/2006/main" xmlns:pic="http://schemas.openxmlformats.org/drawingml/2006/picture" xmlns:a14="http://schemas.microsoft.com/office/drawing/2010/main">
-        <w:tc>
-          <w:tcPr>
-            <w:tcW w:w="4148" w:type="dxa"/>
-          </w:tcPr>
-          <w:p>
-            <w:pPr>
-              <w:rPr>
-                <w:rFonts w:hint="eastAsia"/>
-              </w:rPr>
-            </w:pPr>
-            <w:r>
-              <w:rPr>
-                <w:rFonts w:hint="eastAsia"/>
-              </w:rPr>
-              <w:t xml:space="preserve">4</w:t>
             </w:r>
             <w:r>
               <w:rPr>
@@ -723,6 +632,97 @@
           </w:p>
         </w:tc>
       </w:tr>
+      <w:tr xmlns:a="http://schemas.openxmlformats.org/drawingml/2006/main" xmlns:pic="http://schemas.openxmlformats.org/drawingml/2006/picture" xmlns:a14="http://schemas.microsoft.com/office/drawing/2010/main">
+        <w:tc>
+          <w:tcPr>
+            <w:tcW w:w="4148" w:type="dxa"/>
+          </w:tcPr>
+          <w:p>
+            <w:pPr>
+              <w:rPr>
+                <w:rFonts w:hint="eastAsia"/>
+              </w:rPr>
+            </w:pPr>
+            <w:r>
+              <w:rPr>
+                <w:rFonts w:hint="eastAsia"/>
+              </w:rPr>
+              <w:t xml:space="preserve">4</w:t>
+            </w:r>
+            <w:r>
+              <w:rPr>
+                <w:rStyle w:val="aa"/>
+              </w:rPr>
+            </w:r>
+          </w:p>
+        </w:tc>
+        <w:tc>
+          <w:tcPr>
+            <w:tcW w:w="4148" w:type="dxa"/>
+          </w:tcPr>
+          <w:p>
+            <w:pPr>
+              <w:rPr>
+                <w:rFonts w:hint="eastAsia"/>
+              </w:rPr>
+            </w:pPr>
+            <w:r>
+              <w:rPr>
+                <w:rFonts w:hint="eastAsia"/>
+                <w:noProof/>
+              </w:rPr>
+              <w:drawing>
+                <wp:inline distT="0" distB="0" distL="0" distR="0" wp14:anchorId="46EAF44F" wp14:editId="3EAB5D15">
+                  <wp:extent cx="942975" cy="386619"/>
+                  <wp:effectExtent l="0" t="0" r="0" b="0"/>
+                  <wp:docPr id="3" name="图片 3"/>
+                  <wp:cNvGraphicFramePr>
+                    <a:graphicFrameLocks xmlns:a="http://schemas.openxmlformats.org/drawingml/2006/main" noChangeAspect="1"/>
+                  </wp:cNvGraphicFramePr>
+                  <a:graphic xmlns:a="http://schemas.openxmlformats.org/drawingml/2006/main">
+                    <a:graphicData uri="http://schemas.openxmlformats.org/drawingml/2006/picture">
+                      <pic:pic xmlns:pic="http://schemas.openxmlformats.org/drawingml/2006/picture">
+                        <pic:nvPicPr>
+                          <pic:cNvPr id="3" name="图片 3"/>
+                          <pic:cNvPicPr>
+                            <a:picLocks noChangeAspect="1"/>
+                          </pic:cNvPicPr>
+                        </pic:nvPicPr>
+                        <pic:blipFill>
+                          <a:blip r:embed="rId19" cstate="print">
+                            <a:extLst>
+                              <a:ext uri="{28A0092B-C50C-407E-A947-70E740481C1C}">
+                                <a14:useLocalDpi xmlns:a14="http://schemas.microsoft.com/office/drawing/2010/main" val="0"/>
+                              </a:ext>
+                            </a:extLst>
+                          </a:blip>
+                          <a:stretch>
+                            <a:fillRect/>
+                          </a:stretch>
+                        </pic:blipFill>
+                        <pic:spPr>
+                          <a:xfrm>
+                            <a:off x="0" y="0"/>
+                            <a:ext cx="1005765" cy="386619"/>
+                          </a:xfrm>
+                          <a:prstGeom prst="rect">
+                            <a:avLst/>
+                          </a:prstGeom>
+                        </pic:spPr>
+                      </pic:pic>
+                    </a:graphicData>
+                  </a:graphic>
+                </wp:inline>
+              </w:drawing>
+            </w:r>
+            <w:r>
+              <w:rPr>
+                <w:rStyle w:val="aa"/>
+              </w:rPr>
+            </w:r>
+          </w:p>
+        </w:tc>
+      </w:tr>
     </w:tbl>
     <w:p>
       <w:pPr>
@@ -735,6 +735,9 @@
       <w:pPr>
         <w:widowControl/>
         <w:jc w:val="left"/>
+        <w:rPr>
+          <w:rFonts w:hint="eastAsia"/>
+        </w:rPr>
       </w:pPr>
       <w:r>
         <w:rPr>
@@ -747,42 +750,63 @@
       <w:pPr>
         <w:widowControl/>
         <w:jc w:val="left"/>
-      </w:pPr>
-    </w:p>
-    <w:p>
-      <w:pPr>
-        <w:widowControl/>
-        <w:jc w:val="left"/>
-      </w:pPr>
-    </w:p>
-    <w:p>
-      <w:pPr>
-        <w:widowControl/>
-        <w:jc w:val="left"/>
-      </w:pPr>
-    </w:p>
-    <w:p>
-      <w:pPr>
-        <w:widowControl/>
-        <w:jc w:val="left"/>
-      </w:pPr>
-    </w:p>
-    <w:p>
-      <w:pPr>
-        <w:widowControl/>
-        <w:jc w:val="left"/>
-      </w:pPr>
-    </w:p>
-    <w:p>
-      <w:pPr>
-        <w:widowControl/>
-        <w:jc w:val="left"/>
-      </w:pPr>
-    </w:p>
-    <w:p>
-      <w:pPr>
-        <w:widowControl/>
-        <w:jc w:val="left"/>
+        <w:rPr>
+          <w:rFonts w:hint="eastAsia"/>
+        </w:rPr>
+      </w:pPr>
+    </w:p>
+    <w:p>
+      <w:pPr>
+        <w:widowControl/>
+        <w:jc w:val="left"/>
+        <w:rPr>
+          <w:rFonts w:hint="eastAsia"/>
+        </w:rPr>
+      </w:pPr>
+    </w:p>
+    <w:p>
+      <w:pPr>
+        <w:widowControl/>
+        <w:jc w:val="left"/>
+        <w:rPr>
+          <w:rFonts w:hint="eastAsia"/>
+        </w:rPr>
+      </w:pPr>
+    </w:p>
+    <w:p>
+      <w:pPr>
+        <w:widowControl/>
+        <w:jc w:val="left"/>
+        <w:rPr>
+          <w:rFonts w:hint="eastAsia"/>
+        </w:rPr>
+      </w:pPr>
+    </w:p>
+    <w:p>
+      <w:pPr>
+        <w:widowControl/>
+        <w:jc w:val="left"/>
+        <w:rPr>
+          <w:rFonts w:hint="eastAsia"/>
+        </w:rPr>
+      </w:pPr>
+    </w:p>
+    <w:p>
+      <w:pPr>
+        <w:widowControl/>
+        <w:jc w:val="left"/>
+        <w:rPr>
+          <w:rFonts w:hint="eastAsia"/>
+        </w:rPr>
+      </w:pPr>
+    </w:p>
+    <w:p>
+      <w:pPr>
+        <w:widowControl/>
+        <w:jc w:val="left"/>
+        <w:rPr>
+          <w:rFonts w:hint="eastAsia"/>
+        </w:rPr>
       </w:pPr>
     </w:p>
     <w:p>
@@ -810,7 +834,7 @@
             <wp:extent cx="7566820" cy="10692660"/>
             <wp:effectExtent l="0" t="0" r="9525" b="9525"/>
             <wp:wrapNone/>
-            <wp:docPr id="22" name="图片 2"/>
+            <wp:docPr id="23" name="图片 2"/>
             <wp:cNvGraphicFramePr>
               <a:graphicFrameLocks xmlns:a="http://schemas.openxmlformats.org/drawingml/2006/main" noChangeAspect="1"/>
             </wp:cNvGraphicFramePr>
@@ -824,7 +848,7 @@
                     </pic:cNvPicPr>
                   </pic:nvPicPr>
                   <pic:blipFill>
-                    <a:blip r:embed="rId22">
+                    <a:blip r:embed="rId23">
                       <a:extLst>
                         <a:ext uri="{28A0092B-C50C-407E-A947-70E740481C1C}">
                           <a14:useLocalDpi xmlns:a14="http://schemas.microsoft.com/office/drawing/2010/main" val="0"/>
@@ -862,6 +886,348 @@
         </w:rPr>
       </w:r>
     </w:p>
+    <w:p>
+      <w:pPr>
+        <w:widowControl/>
+        <w:jc w:val="left"/>
+        <w:rPr>
+          <w:rFonts w:hint="eastAsia"/>
+        </w:rPr>
+      </w:pPr>
+      <w:r>
+        <w:rPr>
+          <w:rFonts w:hint="eastAsia"/>
+        </w:rPr>
+        <w:br w:type="page"/>
+      </w:r>
+    </w:p>
+    <w:p>
+      <w:pPr>
+        <w:widowControl/>
+        <w:jc w:val="left"/>
+      </w:pPr>
+    </w:p>
+    <w:p>
+      <w:pPr>
+        <w:widowControl/>
+        <w:jc w:val="left"/>
+      </w:pPr>
+    </w:p>
+    <w:p>
+      <w:pPr>
+        <w:widowControl/>
+        <w:jc w:val="left"/>
+      </w:pPr>
+    </w:p>
+    <w:p>
+      <w:pPr>
+        <w:widowControl/>
+        <w:jc w:val="left"/>
+        <w:rPr>
+          <w:rFonts w:hint="eastAsia"/>
+        </w:rPr>
+      </w:pPr>
+      <w:r>
+        <w:rPr>
+          <w:rFonts w:hint="eastAsia"/>
+        </w:rPr>
+        <w:t xml:space="preserve">This is text.</w:t>
+      </w:r>
+      <w:r>
+        <w:rPr>
+          <w:rStyle w:val="aa"/>
+        </w:rPr>
+      </w:r>
+      <w:r>
+        <w:br w:type="page"/>
+      </w:r>
+    </w:p>
+    <w:p>
+      <w:pPr>
+        <w:widowControl/>
+        <w:jc w:val="left"/>
+        <w:rPr>
+          <w:rFonts w:hint="eastAsia"/>
+        </w:rPr>
+      </w:pPr>
+      <w:r>
+        <w:rPr>
+          <w:rStyle w:val="aa"/>
+        </w:rPr>
+      </w:r>
+    </w:p>
+    <w:p>
+      <w:pPr>
+        <w:widowControl/>
+        <w:jc w:val="left"/>
+        <w:rPr>
+          <w:rFonts w:hint="eastAsia"/>
+        </w:rPr>
+      </w:pPr>
+      <w:r>
+        <w:rPr>
+          <w:rFonts w:hint="eastAsia"/>
+        </w:rPr>
+        <w:t xml:space="preserve"/>
+        <w:drawing xmlns:a="http://schemas.openxmlformats.org/drawingml/2006/main" xmlns:pic="http://schemas.openxmlformats.org/drawingml/2006/picture" xmlns:a14="http://schemas.microsoft.com/office/drawing/2010/main">
+          <wp:anchor distT="0" distB="0" distL="114300" distR="114300" simplePos="0" relativeHeight="251659264" behindDoc="0" locked="0" layoutInCell="1" allowOverlap="1" wp14:anchorId="4F1EB510" wp14:editId="7DFEBAFD">
+            <wp:simplePos x="0" y="0"/>
+            <wp:positionH relativeFrom="page">
+              <wp:align>left</wp:align>
+            </wp:positionH>
+            <wp:positionV relativeFrom="page">
+              <wp:align>top</wp:align>
+            </wp:positionV>
+            <wp:extent cx="7566820" cy="10692660"/>
+            <wp:effectExtent l="0" t="0" r="9525" b="9525"/>
+            <wp:wrapNone/>
+            <wp:docPr id="24" name="图片 2"/>
+            <wp:cNvGraphicFramePr>
+              <a:graphicFrameLocks xmlns:a="http://schemas.openxmlformats.org/drawingml/2006/main" noChangeAspect="1"/>
+            </wp:cNvGraphicFramePr>
+            <a:graphic xmlns:a="http://schemas.openxmlformats.org/drawingml/2006/main">
+              <a:graphicData uri="http://schemas.openxmlformats.org/drawingml/2006/picture">
+                <pic:pic xmlns:pic="http://schemas.openxmlformats.org/drawingml/2006/picture">
+                  <pic:nvPicPr>
+                    <pic:cNvPr id="606292541" name="图片 2"/>
+                    <pic:cNvPicPr>
+                      <a:picLocks noChangeAspect="1"/>
+                    </pic:cNvPicPr>
+                  </pic:nvPicPr>
+                  <pic:blipFill>
+                    <a:blip r:embed="rId24">
+                      <a:extLst>
+                        <a:ext uri="{28A0092B-C50C-407E-A947-70E740481C1C}">
+                          <a14:useLocalDpi xmlns:a14="http://schemas.microsoft.com/office/drawing/2010/main" val="0"/>
+                        </a:ext>
+                      </a:extLst>
+                    </a:blip>
+                    <a:stretch>
+                      <a:fillRect/>
+                    </a:stretch>
+                  </pic:blipFill>
+                  <pic:spPr>
+                    <a:xfrm>
+                      <a:off x="0" y="0"/>
+                      <a:ext cx="7566820" cy="10692660"/>
+                    </a:xfrm>
+                    <a:prstGeom prst="rect">
+                      <a:avLst/>
+                    </a:prstGeom>
+                  </pic:spPr>
+                </pic:pic>
+              </a:graphicData>
+            </a:graphic>
+            <wp14:sizeRelH relativeFrom="margin">
+              <wp14:pctWidth>0</wp14:pctWidth>
+            </wp14:sizeRelH>
+            <wp14:sizeRelV relativeFrom="margin">
+              <wp14:pctHeight>0</wp14:pctHeight>
+            </wp14:sizeRelV>
+          </wp:anchor>
+        </w:drawing>
+      </w:r>
+      <w:pPr>
+        <w:widowControl/>
+        <w:jc w:val="left"/>
+        <w:rPr>
+          <w:rFonts w:hint="eastAsia"/>
+        </w:rPr>
+      </w:pPr>
+      <w:r>
+        <w:br w:type="page"/>
+      </w:r>
+    </w:p>
+    <w:p>
+      <w:pPr>
+        <w:widowControl/>
+        <w:jc w:val="left"/>
+        <w:rPr>
+          <w:rFonts w:hint="eastAsia"/>
+        </w:rPr>
+      </w:pPr>
+    </w:p>
+    <w:p>
+      <w:pPr>
+        <w:widowControl/>
+        <w:jc w:val="left"/>
+        <w:rPr>
+          <w:rFonts w:hint="eastAsia"/>
+        </w:rPr>
+      </w:pPr>
+      <w:r>
+        <w:rPr>
+          <w:rFonts w:hint="eastAsia"/>
+        </w:rPr>
+        <w:t xml:space="preserve"/>
+        <w:drawing xmlns:a="http://schemas.openxmlformats.org/drawingml/2006/main" xmlns:pic="http://schemas.openxmlformats.org/drawingml/2006/picture" xmlns:a14="http://schemas.microsoft.com/office/drawing/2010/main">
+          <wp:anchor distT="0" distB="0" distL="114300" distR="114300" simplePos="0" relativeHeight="251659264" behindDoc="0" locked="0" layoutInCell="1" allowOverlap="1" wp14:anchorId="4F1EB510" wp14:editId="7DFEBAFD">
+            <wp:simplePos x="0" y="0"/>
+            <wp:positionH relativeFrom="page">
+              <wp:align>left</wp:align>
+            </wp:positionH>
+            <wp:positionV relativeFrom="page">
+              <wp:align>top</wp:align>
+            </wp:positionV>
+            <wp:extent cx="7566820" cy="10692660"/>
+            <wp:effectExtent l="0" t="0" r="9525" b="9525"/>
+            <wp:wrapNone/>
+            <wp:docPr id="25" name="图片 2"/>
+            <wp:cNvGraphicFramePr>
+              <a:graphicFrameLocks xmlns:a="http://schemas.openxmlformats.org/drawingml/2006/main" noChangeAspect="1"/>
+            </wp:cNvGraphicFramePr>
+            <a:graphic xmlns:a="http://schemas.openxmlformats.org/drawingml/2006/main">
+              <a:graphicData uri="http://schemas.openxmlformats.org/drawingml/2006/picture">
+                <pic:pic xmlns:pic="http://schemas.openxmlformats.org/drawingml/2006/picture">
+                  <pic:nvPicPr>
+                    <pic:cNvPr id="606292541" name="图片 2"/>
+                    <pic:cNvPicPr>
+                      <a:picLocks noChangeAspect="1"/>
+                    </pic:cNvPicPr>
+                  </pic:nvPicPr>
+                  <pic:blipFill>
+                    <a:blip r:embed="rId25">
+                      <a:extLst>
+                        <a:ext uri="{28A0092B-C50C-407E-A947-70E740481C1C}">
+                          <a14:useLocalDpi xmlns:a14="http://schemas.microsoft.com/office/drawing/2010/main" val="0"/>
+                        </a:ext>
+                      </a:extLst>
+                    </a:blip>
+                    <a:stretch>
+                      <a:fillRect/>
+                    </a:stretch>
+                  </pic:blipFill>
+                  <pic:spPr>
+                    <a:xfrm>
+                      <a:off x="0" y="0"/>
+                      <a:ext cx="7566820" cy="10692660"/>
+                    </a:xfrm>
+                    <a:prstGeom prst="rect">
+                      <a:avLst/>
+                    </a:prstGeom>
+                  </pic:spPr>
+                </pic:pic>
+              </a:graphicData>
+            </a:graphic>
+            <wp14:sizeRelH relativeFrom="margin">
+              <wp14:pctWidth>0</wp14:pctWidth>
+            </wp14:sizeRelH>
+            <wp14:sizeRelV relativeFrom="margin">
+              <wp14:pctHeight>0</wp14:pctHeight>
+            </wp14:sizeRelV>
+          </wp:anchor>
+        </w:drawing>
+      </w:r>
+      <w:pPr>
+        <w:widowControl/>
+        <w:jc w:val="left"/>
+        <w:rPr>
+          <w:rFonts w:hint="eastAsia"/>
+        </w:rPr>
+      </w:pPr>
+      <w:r>
+        <w:br w:type="page"/>
+      </w:r>
+    </w:p>
+    <w:p>
+      <w:pPr>
+        <w:widowControl/>
+        <w:jc w:val="left"/>
+        <w:rPr>
+          <w:rFonts w:hint="eastAsia"/>
+        </w:rPr>
+      </w:pPr>
+      <w:r>
+        <w:rPr>
+          <w:rFonts w:hint="eastAsia"/>
+        </w:rPr>
+        <w:t xml:space="preserve">This is text2.</w:t>
+      </w:r>
+      <w:r>
+        <w:br w:type="page"/>
+      </w:r>
+    </w:p>
+    <w:p>
+      <w:pPr>
+        <w:widowControl/>
+        <w:jc w:val="left"/>
+        <w:rPr>
+          <w:rFonts w:hint="eastAsia"/>
+        </w:rPr>
+      </w:pPr>
+    </w:p>
+    <w:p>
+      <w:pPr>
+        <w:widowControl/>
+        <w:jc w:val="left"/>
+        <w:rPr>
+          <w:rFonts w:hint="eastAsia"/>
+        </w:rPr>
+      </w:pPr>
+      <w:r>
+        <w:rPr>
+          <w:rFonts w:hint="eastAsia"/>
+        </w:rPr>
+        <w:t xml:space="preserve"/>
+        <w:drawing xmlns:a="http://schemas.openxmlformats.org/drawingml/2006/main" xmlns:pic="http://schemas.openxmlformats.org/drawingml/2006/picture" xmlns:a14="http://schemas.microsoft.com/office/drawing/2010/main">
+          <wp:anchor distT="0" distB="0" distL="114300" distR="114300" simplePos="0" relativeHeight="251659264" behindDoc="0" locked="0" layoutInCell="1" allowOverlap="1" wp14:anchorId="4F1EB510" wp14:editId="7DFEBAFD">
+            <wp:simplePos x="0" y="0"/>
+            <wp:positionH relativeFrom="page">
+              <wp:align>left</wp:align>
+            </wp:positionH>
+            <wp:positionV relativeFrom="page">
+              <wp:align>top</wp:align>
+            </wp:positionV>
+            <wp:extent cx="7566820" cy="10692660"/>
+            <wp:effectExtent l="0" t="0" r="9525" b="9525"/>
+            <wp:wrapNone/>
+            <wp:docPr id="26" name="图片 2"/>
+            <wp:cNvGraphicFramePr>
+              <a:graphicFrameLocks xmlns:a="http://schemas.openxmlformats.org/drawingml/2006/main" noChangeAspect="1"/>
+            </wp:cNvGraphicFramePr>
+            <a:graphic xmlns:a="http://schemas.openxmlformats.org/drawingml/2006/main">
+              <a:graphicData uri="http://schemas.openxmlformats.org/drawingml/2006/picture">
+                <pic:pic xmlns:pic="http://schemas.openxmlformats.org/drawingml/2006/picture">
+                  <pic:nvPicPr>
+                    <pic:cNvPr id="606292541" name="图片 2"/>
+                    <pic:cNvPicPr>
+                      <a:picLocks noChangeAspect="1"/>
+                    </pic:cNvPicPr>
+                  </pic:nvPicPr>
+                  <pic:blipFill>
+                    <a:blip r:embed="rId26">
+                      <a:extLst>
+                        <a:ext uri="{28A0092B-C50C-407E-A947-70E740481C1C}">
+                          <a14:useLocalDpi xmlns:a14="http://schemas.microsoft.com/office/drawing/2010/main" val="0"/>
+                        </a:ext>
+                      </a:extLst>
+                    </a:blip>
+                    <a:stretch>
+                      <a:fillRect/>
+                    </a:stretch>
+                  </pic:blipFill>
+                  <pic:spPr>
+                    <a:xfrm>
+                      <a:off x="0" y="0"/>
+                      <a:ext cx="7566820" cy="10692660"/>
+                    </a:xfrm>
+                    <a:prstGeom prst="rect">
+                      <a:avLst/>
+                    </a:prstGeom>
+                  </pic:spPr>
+                </pic:pic>
+              </a:graphicData>
+            </a:graphic>
+            <wp14:sizeRelH relativeFrom="margin">
+              <wp14:pctWidth>0</wp14:pctWidth>
+            </wp14:sizeRelH>
+            <wp14:sizeRelV relativeFrom="margin">
+              <wp14:pctHeight>0</wp14:pctHeight>
+            </wp14:sizeRelV>
+          </wp:anchor>
+        </w:drawing>
+      </w:r>
+    </w:p>
     <w:sectPr>
       <w:pgSz w:w="11906" w:h="16838"/>
       <w:pgMar w:top="1440" w:right="1800" w:bottom="1440" w:left="1800" w:header="851" w:footer="992" w:gutter="0"/>
@@ -870,6 +1236,12 @@
     </w:sectPr>
   </w:body>
 </w:document>
+</file>
+
+<file path=word/commentsExtensible.xml><?xml version="1.0" encoding="utf-8"?>
+<w16cex:commentsExtensible xmlns:wpc="http://schemas.microsoft.com/office/word/2010/wordprocessingCanvas" xmlns:cx="http://schemas.microsoft.com/office/drawing/2014/chartex" xmlns:cx1="http://schemas.microsoft.com/office/drawing/2015/9/8/chartex" xmlns:cx2="http://schemas.microsoft.com/office/drawing/2015/10/21/chartex" xmlns:cx3="http://schemas.microsoft.com/office/drawing/2016/5/9/chartex" xmlns:cx4="http://schemas.microsoft.com/office/drawing/2016/5/10/chartex" xmlns:cx5="http://schemas.microsoft.com/office/drawing/2016/5/11/chartex" xmlns:cx6="http://schemas.microsoft.com/office/drawing/2016/5/12/chartex" xmlns:cx7="http://schemas.microsoft.com/office/drawing/2016/5/13/chartex" xmlns:cx8="http://schemas.microsoft.com/office/drawing/2016/5/14/chartex" xmlns:cr="http://schemas.microsoft.com/office/comments/2020/reactions" xmlns:mc="http://schemas.openxmlformats.org/markup-compatibility/2006" xmlns:aink="http://schemas.microsoft.com/office/drawing/2016/ink" xmlns:am3d="http://schemas.microsoft.com/office/drawing/2017/model3d" xmlns:o="urn:schemas-microsoft-com:office:office" xmlns:oel="http://schemas.microsoft.com/office/2019/extlst" xmlns:r="http://schemas.openxmlformats.org/officeDocument/2006/relationships" xmlns:m="http://schemas.openxmlformats.org/officeDocument/2006/math" xmlns:v="urn:schemas-microsoft-com:vml" xmlns:wp14="http://schemas.microsoft.com/office/word/2010/wordprocessingDrawing" xmlns:wp="http://schemas.openxmlformats.org/drawingml/2006/wordprocessingDrawing" xmlns:w10="urn:schemas-microsoft-com:office:word" xmlns:w="http://schemas.openxmlformats.org/wordprocessingml/2006/main" xmlns:w14="http://schemas.microsoft.com/office/word/2010/wordml" xmlns:w15="http://schemas.microsoft.com/office/word/2012/wordml" xmlns:w16cex="http://schemas.microsoft.com/office/word/2018/wordml/cex" xmlns:w16cid="http://schemas.microsoft.com/office/word/2016/wordml/cid" xmlns:w16="http://schemas.microsoft.com/office/word/2018/wordml" xmlns:w16du="http://schemas.microsoft.com/office/word/2023/wordml/word16du" xmlns:w16sdtdh="http://schemas.microsoft.com/office/word/2020/wordml/sdtdatahash" xmlns:w16sdtfl="http://schemas.microsoft.com/office/word/2024/wordml/sdtformatlock" xmlns:w16se="http://schemas.microsoft.com/office/word/2015/wordml/symex" xmlns:wpg="http://schemas.microsoft.com/office/word/2010/wordprocessingGroup" xmlns:wpi="http://schemas.microsoft.com/office/word/2010/wordprocessingInk" xmlns:wne="http://schemas.microsoft.com/office/word/2006/wordml" xmlns:wps="http://schemas.microsoft.com/office/word/2010/wordprocessingShape" mc:Ignorable="w14 w15 w16se w16cid w16 w16cex w16sdtdh w16sdtfl cr w16du wp14">
+  <w16cex:commentExtensible w16cex:durableId="25C72533" w16cex:dateUtc="2025-07-01T06:13:00Z"/>
+</w16cex:commentsExtensible>
 </file>
 
 <file path=word/people.xml><?xml version="1.0" encoding="utf-8"?>

--- a/tests/samples/image/r-temple.docx
+++ b/tests/samples/image/r-temple.docx
@@ -1155,6 +1155,12 @@
           <w:rFonts w:hint="eastAsia"/>
         </w:rPr>
       </w:pPr>
+      <w:r>
+        <w:rPr>
+          <w:rFonts w:hint="eastAsia"/>
+        </w:rPr>
+        <w:t xml:space="preserve">This is below.</w:t>
+      </w:r>
     </w:p>
     <w:p>
       <w:pPr>
@@ -1260,7 +1266,7 @@
   <w:docDefaults>
     <w:rPrDefault>
       <w:rPr>
-        <w:rFonts w:asciiTheme="minorHAnsi" w:eastAsiaTheme="minorEastAsia" w:hAnsiTheme="Arial Unicode MS" w:cstheme="minorBidi"/>
+        <w:rFonts w:asciiTheme="minorHAnsi" w:eastAsiaTheme="minorEastAsia" w:hAnsiTheme="minorHAnsi" w:cstheme="minorBidi"/>
         <w:lang w:val="en-US" w:eastAsia="zh-CN" w:bidi="ar-SA"/>
       </w:rPr>
     </w:rPrDefault>
